--- a/AppliedResearch/LO1_ JuliaKloda.docx
+++ b/AppliedResearch/LO1_ JuliaKloda.docx
@@ -3921,21 +3921,22 @@
                           </wps:style>
                           <wps:txbx>
                             <w:txbxContent>
+                              <w:bookmarkStart w:id="0" w:name="_Toc198313455"/>
                               <w:p>
                                 <w:pPr>
                                   <w:pStyle w:val="NoSpacing"/>
                                   <w:rPr>
-                                    <w:rFonts w:asciiTheme="majorHAnsi" w:eastAsiaTheme="majorEastAsia" w:hAnsiTheme="majorHAnsi" w:cstheme="majorBidi"/>
-                                    <w:color w:val="262626" w:themeColor="text1" w:themeTint="D9"/>
-                                    <w:sz w:val="260"/>
-                                    <w:szCs w:val="52"/>
+                                    <w:rStyle w:val="Heading1Char"/>
+                                    <w:sz w:val="56"/>
+                                    <w:szCs w:val="56"/>
                                   </w:rPr>
                                 </w:pPr>
                                 <w:sdt>
                                   <w:sdtPr>
                                     <w:rPr>
-                                      <w:sz w:val="52"/>
-                                      <w:szCs w:val="52"/>
+                                      <w:rStyle w:val="Heading1Char"/>
+                                      <w:sz w:val="56"/>
+                                      <w:szCs w:val="56"/>
                                     </w:rPr>
                                     <w:alias w:val="Title"/>
                                     <w:tag w:val=""/>
@@ -3946,34 +3947,33 @@
                                   <w:sdtContent>
                                     <w:r>
                                       <w:rPr>
-                                        <w:sz w:val="52"/>
-                                        <w:szCs w:val="52"/>
+                                        <w:rStyle w:val="Heading1Char"/>
+                                        <w:sz w:val="56"/>
+                                        <w:szCs w:val="56"/>
                                       </w:rPr>
                                       <w:t>Quality Assurance (QA)</w:t>
                                     </w:r>
                                   </w:sdtContent>
                                 </w:sdt>
-                              </w:p>
-                              <w:p>
-                                <w:pPr>
-                                  <w:pStyle w:val="Heading1"/>
-                                </w:pPr>
-                                <w:bookmarkStart w:id="0" w:name="_Toc193441926"/>
-                                <w:r>
-                                  <w:t>Plan for Agile Software Development Project</w:t>
-                                </w:r>
                                 <w:bookmarkEnd w:id="0"/>
                               </w:p>
                               <w:p>
                                 <w:pPr>
-                                  <w:spacing w:before="120"/>
                                   <w:rPr>
-                                    <w:color w:val="404040" w:themeColor="text1" w:themeTint="BF"/>
                                     <w:sz w:val="36"/>
                                     <w:szCs w:val="36"/>
                                   </w:rPr>
                                 </w:pPr>
+                                <w:bookmarkStart w:id="1" w:name="_Toc197681437"/>
+                                <w:r>
+                                  <w:rPr>
+                                    <w:sz w:val="36"/>
+                                    <w:szCs w:val="36"/>
+                                  </w:rPr>
+                                  <w:t>Plan for Agile Software Development Project</w:t>
+                                </w:r>
                               </w:p>
+                              <w:bookmarkEnd w:id="1"/>
                             </w:txbxContent>
                           </wps:txbx>
                           <wps:bodyPr rot="0" spcFirstLastPara="0" vertOverflow="overflow" horzOverflow="overflow" vert="horz" wrap="square" lIns="0" tIns="0" rIns="0" bIns="0" numCol="1" spcCol="0" rtlCol="0" fromWordArt="0" anchor="t" anchorCtr="0" forceAA="0" compatLnSpc="1">
@@ -3999,21 +3999,22 @@
                   <v:shape w14:anchorId="196985D7" id="Text Box 30" o:spid="_x0000_s1056" type="#_x0000_t202" style="position:absolute;margin-left:0;margin-top:0;width:4in;height:84.25pt;z-index:251660288;visibility:visible;mso-wrap-style:square;mso-width-percent:450;mso-height-percent:0;mso-left-percent:420;mso-top-percent:175;mso-wrap-distance-left:9pt;mso-wrap-distance-top:0;mso-wrap-distance-right:9pt;mso-wrap-distance-bottom:0;mso-position-horizontal-relative:page;mso-position-vertical-relative:page;mso-width-percent:450;mso-height-percent:0;mso-left-percent:420;mso-top-percent:175;mso-width-relative:page;mso-height-relative:margin;v-text-anchor:top" o:gfxdata="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" filled="f" stroked="f" strokeweight=".5pt">
                     <v:textbox style="mso-fit-shape-to-text:t" inset="0,0,0,0">
                       <w:txbxContent>
+                        <w:bookmarkStart w:id="2" w:name="_Toc198313455"/>
                         <w:p>
                           <w:pPr>
                             <w:pStyle w:val="NoSpacing"/>
                             <w:rPr>
-                              <w:rFonts w:asciiTheme="majorHAnsi" w:eastAsiaTheme="majorEastAsia" w:hAnsiTheme="majorHAnsi" w:cstheme="majorBidi"/>
-                              <w:color w:val="262626" w:themeColor="text1" w:themeTint="D9"/>
-                              <w:sz w:val="260"/>
-                              <w:szCs w:val="52"/>
+                              <w:rStyle w:val="Heading1Char"/>
+                              <w:sz w:val="56"/>
+                              <w:szCs w:val="56"/>
                             </w:rPr>
                           </w:pPr>
                           <w:sdt>
                             <w:sdtPr>
                               <w:rPr>
-                                <w:sz w:val="52"/>
-                                <w:szCs w:val="52"/>
+                                <w:rStyle w:val="Heading1Char"/>
+                                <w:sz w:val="56"/>
+                                <w:szCs w:val="56"/>
                               </w:rPr>
                               <w:alias w:val="Title"/>
                               <w:tag w:val=""/>
@@ -4024,34 +4025,33 @@
                             <w:sdtContent>
                               <w:r>
                                 <w:rPr>
-                                  <w:sz w:val="52"/>
-                                  <w:szCs w:val="52"/>
+                                  <w:rStyle w:val="Heading1Char"/>
+                                  <w:sz w:val="56"/>
+                                  <w:szCs w:val="56"/>
                                 </w:rPr>
                                 <w:t>Quality Assurance (QA)</w:t>
                               </w:r>
                             </w:sdtContent>
                           </w:sdt>
+                          <w:bookmarkEnd w:id="2"/>
                         </w:p>
                         <w:p>
                           <w:pPr>
-                            <w:pStyle w:val="Heading1"/>
-                          </w:pPr>
-                          <w:bookmarkStart w:id="1" w:name="_Toc193441926"/>
-                          <w:r>
-                            <w:t>Plan for Agile Software Development Project</w:t>
-                          </w:r>
-                          <w:bookmarkEnd w:id="1"/>
-                        </w:p>
-                        <w:p>
-                          <w:pPr>
-                            <w:spacing w:before="120"/>
                             <w:rPr>
-                              <w:color w:val="404040" w:themeColor="text1" w:themeTint="BF"/>
                               <w:sz w:val="36"/>
                               <w:szCs w:val="36"/>
                             </w:rPr>
                           </w:pPr>
+                          <w:bookmarkStart w:id="3" w:name="_Toc197681437"/>
+                          <w:r>
+                            <w:rPr>
+                              <w:sz w:val="36"/>
+                              <w:szCs w:val="36"/>
+                            </w:rPr>
+                            <w:t>Plan for Agile Software Development Project</w:t>
+                          </w:r>
                         </w:p>
+                        <w:bookmarkEnd w:id="3"/>
                       </w:txbxContent>
                     </v:textbox>
                     <w10:wrap anchorx="page" anchory="page"/>
@@ -4136,13 +4136,16 @@
           <w:r>
             <w:fldChar w:fldCharType="separate"/>
           </w:r>
-          <w:hyperlink w:anchor="_Toc193441926" w:history="1">
+          <w:hyperlink w:anchor="_Toc198313455" w:history="1">
             <w:r>
               <w:rPr>
                 <w:rStyle w:val="Hyperlink"/>
                 <w:noProof/>
-              </w:rPr>
-              <w:t>Plan for Agile Software Development Project</w:t>
+                <w:kern w:val="0"/>
+                <w:lang w:val="en-US"/>
+                <w14:ligatures w14:val="none"/>
+              </w:rPr>
+              <w:t>Quality Assurance (QA)</w:t>
             </w:r>
             <w:r>
               <w:rPr>
@@ -4163,7 +4166,7 @@
                 <w:noProof/>
                 <w:webHidden/>
               </w:rPr>
-              <w:instrText xml:space="preserve"> PAGEREF _Toc193441926 \h </w:instrText>
+              <w:instrText xml:space="preserve"> PAGEREF _Toc198313455 \h </w:instrText>
             </w:r>
             <w:r>
               <w:rPr>
@@ -4184,932 +4187,6 @@
                 <w:webHidden/>
               </w:rPr>
               <w:t>0</w:t>
-            </w:r>
-            <w:r>
-              <w:rPr>
-                <w:noProof/>
-                <w:webHidden/>
-              </w:rPr>
-              <w:fldChar w:fldCharType="end"/>
-            </w:r>
-          </w:hyperlink>
-        </w:p>
-        <w:p>
-          <w:pPr>
-            <w:pStyle w:val="TOC2"/>
-            <w:tabs>
-              <w:tab w:val="left" w:pos="720"/>
-              <w:tab w:val="right" w:leader="dot" w:pos="9016"/>
-            </w:tabs>
-            <w:rPr>
-              <w:rFonts w:eastAsiaTheme="minorEastAsia"/>
-              <w:noProof/>
-              <w:lang w:val="en-US"/>
-            </w:rPr>
-          </w:pPr>
-          <w:hyperlink w:anchor="_Toc193441927" w:history="1">
-            <w:r>
-              <w:rPr>
-                <w:rStyle w:val="Hyperlink"/>
-                <w:noProof/>
-              </w:rPr>
-              <w:t>1.</w:t>
-            </w:r>
-            <w:r>
-              <w:rPr>
-                <w:rFonts w:eastAsiaTheme="minorEastAsia"/>
-                <w:noProof/>
-                <w:lang w:val="en-US"/>
-              </w:rPr>
-              <w:tab/>
-            </w:r>
-            <w:r>
-              <w:rPr>
-                <w:rStyle w:val="Hyperlink"/>
-                <w:noProof/>
-              </w:rPr>
-              <w:t>Introduction &amp; Objectives</w:t>
-            </w:r>
-            <w:r>
-              <w:rPr>
-                <w:noProof/>
-                <w:webHidden/>
-              </w:rPr>
-              <w:tab/>
-            </w:r>
-            <w:r>
-              <w:rPr>
-                <w:noProof/>
-                <w:webHidden/>
-              </w:rPr>
-              <w:fldChar w:fldCharType="begin"/>
-            </w:r>
-            <w:r>
-              <w:rPr>
-                <w:noProof/>
-                <w:webHidden/>
-              </w:rPr>
-              <w:instrText xml:space="preserve"> PAGEREF _Toc193441927 \h </w:instrText>
-            </w:r>
-            <w:r>
-              <w:rPr>
-                <w:noProof/>
-                <w:webHidden/>
-              </w:rPr>
-            </w:r>
-            <w:r>
-              <w:rPr>
-                <w:noProof/>
-                <w:webHidden/>
-              </w:rPr>
-              <w:fldChar w:fldCharType="separate"/>
-            </w:r>
-            <w:r>
-              <w:rPr>
-                <w:noProof/>
-                <w:webHidden/>
-              </w:rPr>
-              <w:t>2</w:t>
-            </w:r>
-            <w:r>
-              <w:rPr>
-                <w:noProof/>
-                <w:webHidden/>
-              </w:rPr>
-              <w:fldChar w:fldCharType="end"/>
-            </w:r>
-          </w:hyperlink>
-        </w:p>
-        <w:p>
-          <w:pPr>
-            <w:pStyle w:val="TOC2"/>
-            <w:tabs>
-              <w:tab w:val="right" w:leader="dot" w:pos="9016"/>
-            </w:tabs>
-            <w:rPr>
-              <w:rFonts w:eastAsiaTheme="minorEastAsia"/>
-              <w:noProof/>
-              <w:lang w:val="en-US"/>
-            </w:rPr>
-          </w:pPr>
-          <w:hyperlink w:anchor="_Toc193441928" w:history="1">
-            <w:r>
-              <w:rPr>
-                <w:rStyle w:val="Hyperlink"/>
-                <w:noProof/>
-              </w:rPr>
-              <w:t>2. QA Roles &amp; Responsibilities</w:t>
-            </w:r>
-            <w:r>
-              <w:rPr>
-                <w:noProof/>
-                <w:webHidden/>
-              </w:rPr>
-              <w:tab/>
-            </w:r>
-            <w:r>
-              <w:rPr>
-                <w:noProof/>
-                <w:webHidden/>
-              </w:rPr>
-              <w:fldChar w:fldCharType="begin"/>
-            </w:r>
-            <w:r>
-              <w:rPr>
-                <w:noProof/>
-                <w:webHidden/>
-              </w:rPr>
-              <w:instrText xml:space="preserve"> PAGEREF _Toc193441928 \h </w:instrText>
-            </w:r>
-            <w:r>
-              <w:rPr>
-                <w:noProof/>
-                <w:webHidden/>
-              </w:rPr>
-            </w:r>
-            <w:r>
-              <w:rPr>
-                <w:noProof/>
-                <w:webHidden/>
-              </w:rPr>
-              <w:fldChar w:fldCharType="separate"/>
-            </w:r>
-            <w:r>
-              <w:rPr>
-                <w:noProof/>
-                <w:webHidden/>
-              </w:rPr>
-              <w:t>2</w:t>
-            </w:r>
-            <w:r>
-              <w:rPr>
-                <w:noProof/>
-                <w:webHidden/>
-              </w:rPr>
-              <w:fldChar w:fldCharType="end"/>
-            </w:r>
-          </w:hyperlink>
-        </w:p>
-        <w:p>
-          <w:pPr>
-            <w:pStyle w:val="TOC2"/>
-            <w:tabs>
-              <w:tab w:val="right" w:leader="dot" w:pos="9016"/>
-            </w:tabs>
-            <w:rPr>
-              <w:rFonts w:eastAsiaTheme="minorEastAsia"/>
-              <w:noProof/>
-              <w:lang w:val="en-US"/>
-            </w:rPr>
-          </w:pPr>
-          <w:hyperlink w:anchor="_Toc193441929" w:history="1">
-            <w:r>
-              <w:rPr>
-                <w:rStyle w:val="Hyperlink"/>
-                <w:noProof/>
-              </w:rPr>
-              <w:t>3. Quality Standards &amp; Best Practices</w:t>
-            </w:r>
-            <w:r>
-              <w:rPr>
-                <w:noProof/>
-                <w:webHidden/>
-              </w:rPr>
-              <w:tab/>
-            </w:r>
-            <w:r>
-              <w:rPr>
-                <w:noProof/>
-                <w:webHidden/>
-              </w:rPr>
-              <w:fldChar w:fldCharType="begin"/>
-            </w:r>
-            <w:r>
-              <w:rPr>
-                <w:noProof/>
-                <w:webHidden/>
-              </w:rPr>
-              <w:instrText xml:space="preserve"> PAGEREF _Toc193441929 \h </w:instrText>
-            </w:r>
-            <w:r>
-              <w:rPr>
-                <w:noProof/>
-                <w:webHidden/>
-              </w:rPr>
-            </w:r>
-            <w:r>
-              <w:rPr>
-                <w:noProof/>
-                <w:webHidden/>
-              </w:rPr>
-              <w:fldChar w:fldCharType="separate"/>
-            </w:r>
-            <w:r>
-              <w:rPr>
-                <w:noProof/>
-                <w:webHidden/>
-              </w:rPr>
-              <w:t>3</w:t>
-            </w:r>
-            <w:r>
-              <w:rPr>
-                <w:noProof/>
-                <w:webHidden/>
-              </w:rPr>
-              <w:fldChar w:fldCharType="end"/>
-            </w:r>
-          </w:hyperlink>
-        </w:p>
-        <w:p>
-          <w:pPr>
-            <w:pStyle w:val="TOC2"/>
-            <w:tabs>
-              <w:tab w:val="right" w:leader="dot" w:pos="9016"/>
-            </w:tabs>
-            <w:rPr>
-              <w:rFonts w:eastAsiaTheme="minorEastAsia"/>
-              <w:noProof/>
-              <w:lang w:val="en-US"/>
-            </w:rPr>
-          </w:pPr>
-          <w:hyperlink w:anchor="_Toc193441930" w:history="1">
-            <w:r>
-              <w:rPr>
-                <w:rStyle w:val="Hyperlink"/>
-                <w:noProof/>
-              </w:rPr>
-              <w:t>4. Agile Testing Approach</w:t>
-            </w:r>
-            <w:r>
-              <w:rPr>
-                <w:noProof/>
-                <w:webHidden/>
-              </w:rPr>
-              <w:tab/>
-            </w:r>
-            <w:r>
-              <w:rPr>
-                <w:noProof/>
-                <w:webHidden/>
-              </w:rPr>
-              <w:fldChar w:fldCharType="begin"/>
-            </w:r>
-            <w:r>
-              <w:rPr>
-                <w:noProof/>
-                <w:webHidden/>
-              </w:rPr>
-              <w:instrText xml:space="preserve"> PAGEREF _Toc193441930 \h </w:instrText>
-            </w:r>
-            <w:r>
-              <w:rPr>
-                <w:noProof/>
-                <w:webHidden/>
-              </w:rPr>
-            </w:r>
-            <w:r>
-              <w:rPr>
-                <w:noProof/>
-                <w:webHidden/>
-              </w:rPr>
-              <w:fldChar w:fldCharType="separate"/>
-            </w:r>
-            <w:r>
-              <w:rPr>
-                <w:noProof/>
-                <w:webHidden/>
-              </w:rPr>
-              <w:t>3</w:t>
-            </w:r>
-            <w:r>
-              <w:rPr>
-                <w:noProof/>
-                <w:webHidden/>
-              </w:rPr>
-              <w:fldChar w:fldCharType="end"/>
-            </w:r>
-          </w:hyperlink>
-        </w:p>
-        <w:p>
-          <w:pPr>
-            <w:pStyle w:val="TOC2"/>
-            <w:tabs>
-              <w:tab w:val="right" w:leader="dot" w:pos="9016"/>
-            </w:tabs>
-            <w:rPr>
-              <w:rFonts w:eastAsiaTheme="minorEastAsia"/>
-              <w:noProof/>
-              <w:lang w:val="en-US"/>
-            </w:rPr>
-          </w:pPr>
-          <w:hyperlink w:anchor="_Toc193441931" w:history="1">
-            <w:r>
-              <w:rPr>
-                <w:rStyle w:val="Hyperlink"/>
-                <w:noProof/>
-              </w:rPr>
-              <w:t>5. Test Strategy</w:t>
-            </w:r>
-            <w:r>
-              <w:rPr>
-                <w:noProof/>
-                <w:webHidden/>
-              </w:rPr>
-              <w:tab/>
-            </w:r>
-            <w:r>
-              <w:rPr>
-                <w:noProof/>
-                <w:webHidden/>
-              </w:rPr>
-              <w:fldChar w:fldCharType="begin"/>
-            </w:r>
-            <w:r>
-              <w:rPr>
-                <w:noProof/>
-                <w:webHidden/>
-              </w:rPr>
-              <w:instrText xml:space="preserve"> PAGEREF _Toc193441931 \h </w:instrText>
-            </w:r>
-            <w:r>
-              <w:rPr>
-                <w:noProof/>
-                <w:webHidden/>
-              </w:rPr>
-            </w:r>
-            <w:r>
-              <w:rPr>
-                <w:noProof/>
-                <w:webHidden/>
-              </w:rPr>
-              <w:fldChar w:fldCharType="separate"/>
-            </w:r>
-            <w:r>
-              <w:rPr>
-                <w:noProof/>
-                <w:webHidden/>
-              </w:rPr>
-              <w:t>3</w:t>
-            </w:r>
-            <w:r>
-              <w:rPr>
-                <w:noProof/>
-                <w:webHidden/>
-              </w:rPr>
-              <w:fldChar w:fldCharType="end"/>
-            </w:r>
-          </w:hyperlink>
-        </w:p>
-        <w:p>
-          <w:pPr>
-            <w:pStyle w:val="TOC2"/>
-            <w:tabs>
-              <w:tab w:val="right" w:leader="dot" w:pos="9016"/>
-            </w:tabs>
-            <w:rPr>
-              <w:rFonts w:eastAsiaTheme="minorEastAsia"/>
-              <w:noProof/>
-              <w:lang w:val="en-US"/>
-            </w:rPr>
-          </w:pPr>
-          <w:hyperlink w:anchor="_Toc193441932" w:history="1">
-            <w:r>
-              <w:rPr>
-                <w:rStyle w:val="Hyperlink"/>
-                <w:noProof/>
-              </w:rPr>
-              <w:t>6. Continuous Integration &amp; Deployment (CI/CD)</w:t>
-            </w:r>
-            <w:r>
-              <w:rPr>
-                <w:noProof/>
-                <w:webHidden/>
-              </w:rPr>
-              <w:tab/>
-            </w:r>
-            <w:r>
-              <w:rPr>
-                <w:noProof/>
-                <w:webHidden/>
-              </w:rPr>
-              <w:fldChar w:fldCharType="begin"/>
-            </w:r>
-            <w:r>
-              <w:rPr>
-                <w:noProof/>
-                <w:webHidden/>
-              </w:rPr>
-              <w:instrText xml:space="preserve"> PAGEREF _Toc193441932 \h </w:instrText>
-            </w:r>
-            <w:r>
-              <w:rPr>
-                <w:noProof/>
-                <w:webHidden/>
-              </w:rPr>
-            </w:r>
-            <w:r>
-              <w:rPr>
-                <w:noProof/>
-                <w:webHidden/>
-              </w:rPr>
-              <w:fldChar w:fldCharType="separate"/>
-            </w:r>
-            <w:r>
-              <w:rPr>
-                <w:noProof/>
-                <w:webHidden/>
-              </w:rPr>
-              <w:t>3</w:t>
-            </w:r>
-            <w:r>
-              <w:rPr>
-                <w:noProof/>
-                <w:webHidden/>
-              </w:rPr>
-              <w:fldChar w:fldCharType="end"/>
-            </w:r>
-          </w:hyperlink>
-        </w:p>
-        <w:p>
-          <w:pPr>
-            <w:pStyle w:val="TOC2"/>
-            <w:tabs>
-              <w:tab w:val="right" w:leader="dot" w:pos="9016"/>
-            </w:tabs>
-            <w:rPr>
-              <w:rFonts w:eastAsiaTheme="minorEastAsia"/>
-              <w:noProof/>
-              <w:lang w:val="en-US"/>
-            </w:rPr>
-          </w:pPr>
-          <w:hyperlink w:anchor="_Toc193441933" w:history="1">
-            <w:r>
-              <w:rPr>
-                <w:rStyle w:val="Hyperlink"/>
-                <w:noProof/>
-              </w:rPr>
-              <w:t>7. Defect Management &amp; Tracking</w:t>
-            </w:r>
-            <w:r>
-              <w:rPr>
-                <w:noProof/>
-                <w:webHidden/>
-              </w:rPr>
-              <w:tab/>
-            </w:r>
-            <w:r>
-              <w:rPr>
-                <w:noProof/>
-                <w:webHidden/>
-              </w:rPr>
-              <w:fldChar w:fldCharType="begin"/>
-            </w:r>
-            <w:r>
-              <w:rPr>
-                <w:noProof/>
-                <w:webHidden/>
-              </w:rPr>
-              <w:instrText xml:space="preserve"> PAGEREF _Toc193441933 \h </w:instrText>
-            </w:r>
-            <w:r>
-              <w:rPr>
-                <w:noProof/>
-                <w:webHidden/>
-              </w:rPr>
-            </w:r>
-            <w:r>
-              <w:rPr>
-                <w:noProof/>
-                <w:webHidden/>
-              </w:rPr>
-              <w:fldChar w:fldCharType="separate"/>
-            </w:r>
-            <w:r>
-              <w:rPr>
-                <w:noProof/>
-                <w:webHidden/>
-              </w:rPr>
-              <w:t>4</w:t>
-            </w:r>
-            <w:r>
-              <w:rPr>
-                <w:noProof/>
-                <w:webHidden/>
-              </w:rPr>
-              <w:fldChar w:fldCharType="end"/>
-            </w:r>
-          </w:hyperlink>
-        </w:p>
-        <w:p>
-          <w:pPr>
-            <w:pStyle w:val="TOC2"/>
-            <w:tabs>
-              <w:tab w:val="right" w:leader="dot" w:pos="9016"/>
-            </w:tabs>
-            <w:rPr>
-              <w:rFonts w:eastAsiaTheme="minorEastAsia"/>
-              <w:noProof/>
-              <w:lang w:val="en-US"/>
-            </w:rPr>
-          </w:pPr>
-          <w:hyperlink w:anchor="_Toc193441934" w:history="1">
-            <w:r>
-              <w:rPr>
-                <w:rStyle w:val="Hyperlink"/>
-                <w:noProof/>
-              </w:rPr>
-              <w:t>8. Acceptance Criteria &amp; Definition of Done (DoD)</w:t>
-            </w:r>
-            <w:r>
-              <w:rPr>
-                <w:noProof/>
-                <w:webHidden/>
-              </w:rPr>
-              <w:tab/>
-            </w:r>
-            <w:r>
-              <w:rPr>
-                <w:noProof/>
-                <w:webHidden/>
-              </w:rPr>
-              <w:fldChar w:fldCharType="begin"/>
-            </w:r>
-            <w:r>
-              <w:rPr>
-                <w:noProof/>
-                <w:webHidden/>
-              </w:rPr>
-              <w:instrText xml:space="preserve"> PAGEREF _Toc193441934 \h </w:instrText>
-            </w:r>
-            <w:r>
-              <w:rPr>
-                <w:noProof/>
-                <w:webHidden/>
-              </w:rPr>
-            </w:r>
-            <w:r>
-              <w:rPr>
-                <w:noProof/>
-                <w:webHidden/>
-              </w:rPr>
-              <w:fldChar w:fldCharType="separate"/>
-            </w:r>
-            <w:r>
-              <w:rPr>
-                <w:noProof/>
-                <w:webHidden/>
-              </w:rPr>
-              <w:t>4</w:t>
-            </w:r>
-            <w:r>
-              <w:rPr>
-                <w:noProof/>
-                <w:webHidden/>
-              </w:rPr>
-              <w:fldChar w:fldCharType="end"/>
-            </w:r>
-          </w:hyperlink>
-        </w:p>
-        <w:p>
-          <w:pPr>
-            <w:pStyle w:val="TOC2"/>
-            <w:tabs>
-              <w:tab w:val="right" w:leader="dot" w:pos="9016"/>
-            </w:tabs>
-            <w:rPr>
-              <w:rFonts w:eastAsiaTheme="minorEastAsia"/>
-              <w:noProof/>
-              <w:lang w:val="en-US"/>
-            </w:rPr>
-          </w:pPr>
-          <w:hyperlink w:anchor="_Toc193441935" w:history="1">
-            <w:r>
-              <w:rPr>
-                <w:rStyle w:val="Hyperlink"/>
-                <w:noProof/>
-              </w:rPr>
-              <w:t>9. Risk Management &amp; Mitigation</w:t>
-            </w:r>
-            <w:r>
-              <w:rPr>
-                <w:noProof/>
-                <w:webHidden/>
-              </w:rPr>
-              <w:tab/>
-            </w:r>
-            <w:r>
-              <w:rPr>
-                <w:noProof/>
-                <w:webHidden/>
-              </w:rPr>
-              <w:fldChar w:fldCharType="begin"/>
-            </w:r>
-            <w:r>
-              <w:rPr>
-                <w:noProof/>
-                <w:webHidden/>
-              </w:rPr>
-              <w:instrText xml:space="preserve"> PAGEREF _Toc193441935 \h </w:instrText>
-            </w:r>
-            <w:r>
-              <w:rPr>
-                <w:noProof/>
-                <w:webHidden/>
-              </w:rPr>
-            </w:r>
-            <w:r>
-              <w:rPr>
-                <w:noProof/>
-                <w:webHidden/>
-              </w:rPr>
-              <w:fldChar w:fldCharType="separate"/>
-            </w:r>
-            <w:r>
-              <w:rPr>
-                <w:noProof/>
-                <w:webHidden/>
-              </w:rPr>
-              <w:t>4</w:t>
-            </w:r>
-            <w:r>
-              <w:rPr>
-                <w:noProof/>
-                <w:webHidden/>
-              </w:rPr>
-              <w:fldChar w:fldCharType="end"/>
-            </w:r>
-          </w:hyperlink>
-        </w:p>
-        <w:p>
-          <w:pPr>
-            <w:pStyle w:val="TOC2"/>
-            <w:tabs>
-              <w:tab w:val="right" w:leader="dot" w:pos="9016"/>
-            </w:tabs>
-            <w:rPr>
-              <w:rFonts w:eastAsiaTheme="minorEastAsia"/>
-              <w:noProof/>
-              <w:lang w:val="en-US"/>
-            </w:rPr>
-          </w:pPr>
-          <w:hyperlink w:anchor="_Toc193441936" w:history="1">
-            <w:r>
-              <w:rPr>
-                <w:rStyle w:val="Hyperlink"/>
-                <w:noProof/>
-              </w:rPr>
-              <w:t>10. Continuous Improvement &amp; Feedback Loops</w:t>
-            </w:r>
-            <w:r>
-              <w:rPr>
-                <w:noProof/>
-                <w:webHidden/>
-              </w:rPr>
-              <w:tab/>
-            </w:r>
-            <w:r>
-              <w:rPr>
-                <w:noProof/>
-                <w:webHidden/>
-              </w:rPr>
-              <w:fldChar w:fldCharType="begin"/>
-            </w:r>
-            <w:r>
-              <w:rPr>
-                <w:noProof/>
-                <w:webHidden/>
-              </w:rPr>
-              <w:instrText xml:space="preserve"> PAGEREF _Toc193441936 \h </w:instrText>
-            </w:r>
-            <w:r>
-              <w:rPr>
-                <w:noProof/>
-                <w:webHidden/>
-              </w:rPr>
-            </w:r>
-            <w:r>
-              <w:rPr>
-                <w:noProof/>
-                <w:webHidden/>
-              </w:rPr>
-              <w:fldChar w:fldCharType="separate"/>
-            </w:r>
-            <w:r>
-              <w:rPr>
-                <w:noProof/>
-                <w:webHidden/>
-              </w:rPr>
-              <w:t>4</w:t>
-            </w:r>
-            <w:r>
-              <w:rPr>
-                <w:noProof/>
-                <w:webHidden/>
-              </w:rPr>
-              <w:fldChar w:fldCharType="end"/>
-            </w:r>
-          </w:hyperlink>
-        </w:p>
-        <w:p>
-          <w:pPr>
-            <w:pStyle w:val="TOC2"/>
-            <w:tabs>
-              <w:tab w:val="right" w:leader="dot" w:pos="9016"/>
-            </w:tabs>
-            <w:rPr>
-              <w:rFonts w:eastAsiaTheme="minorEastAsia"/>
-              <w:noProof/>
-              <w:lang w:val="en-US"/>
-            </w:rPr>
-          </w:pPr>
-          <w:hyperlink w:anchor="_Toc193441937" w:history="1">
-            <w:r>
-              <w:rPr>
-                <w:rStyle w:val="Hyperlink"/>
-                <w:noProof/>
-              </w:rPr>
-              <w:t>11. Compliance &amp; Regulatory Requirements</w:t>
-            </w:r>
-            <w:r>
-              <w:rPr>
-                <w:noProof/>
-                <w:webHidden/>
-              </w:rPr>
-              <w:tab/>
-            </w:r>
-            <w:r>
-              <w:rPr>
-                <w:noProof/>
-                <w:webHidden/>
-              </w:rPr>
-              <w:fldChar w:fldCharType="begin"/>
-            </w:r>
-            <w:r>
-              <w:rPr>
-                <w:noProof/>
-                <w:webHidden/>
-              </w:rPr>
-              <w:instrText xml:space="preserve"> PAGEREF _Toc193441937 \h </w:instrText>
-            </w:r>
-            <w:r>
-              <w:rPr>
-                <w:noProof/>
-                <w:webHidden/>
-              </w:rPr>
-            </w:r>
-            <w:r>
-              <w:rPr>
-                <w:noProof/>
-                <w:webHidden/>
-              </w:rPr>
-              <w:fldChar w:fldCharType="separate"/>
-            </w:r>
-            <w:r>
-              <w:rPr>
-                <w:noProof/>
-                <w:webHidden/>
-              </w:rPr>
-              <w:t>4</w:t>
-            </w:r>
-            <w:r>
-              <w:rPr>
-                <w:noProof/>
-                <w:webHidden/>
-              </w:rPr>
-              <w:fldChar w:fldCharType="end"/>
-            </w:r>
-          </w:hyperlink>
-        </w:p>
-        <w:p>
-          <w:pPr>
-            <w:pStyle w:val="TOC2"/>
-            <w:tabs>
-              <w:tab w:val="right" w:leader="dot" w:pos="9016"/>
-            </w:tabs>
-            <w:rPr>
-              <w:rFonts w:eastAsiaTheme="minorEastAsia"/>
-              <w:noProof/>
-              <w:lang w:val="en-US"/>
-            </w:rPr>
-          </w:pPr>
-          <w:hyperlink w:anchor="_Toc193441938" w:history="1">
-            <w:r>
-              <w:rPr>
-                <w:rStyle w:val="Hyperlink"/>
-                <w:noProof/>
-              </w:rPr>
-              <w:t>12. Tools &amp; Technologies</w:t>
-            </w:r>
-            <w:r>
-              <w:rPr>
-                <w:noProof/>
-                <w:webHidden/>
-              </w:rPr>
-              <w:tab/>
-            </w:r>
-            <w:r>
-              <w:rPr>
-                <w:noProof/>
-                <w:webHidden/>
-              </w:rPr>
-              <w:fldChar w:fldCharType="begin"/>
-            </w:r>
-            <w:r>
-              <w:rPr>
-                <w:noProof/>
-                <w:webHidden/>
-              </w:rPr>
-              <w:instrText xml:space="preserve"> PAGEREF _Toc193441938 \h </w:instrText>
-            </w:r>
-            <w:r>
-              <w:rPr>
-                <w:noProof/>
-                <w:webHidden/>
-              </w:rPr>
-            </w:r>
-            <w:r>
-              <w:rPr>
-                <w:noProof/>
-                <w:webHidden/>
-              </w:rPr>
-              <w:fldChar w:fldCharType="separate"/>
-            </w:r>
-            <w:r>
-              <w:rPr>
-                <w:noProof/>
-                <w:webHidden/>
-              </w:rPr>
-              <w:t>5</w:t>
-            </w:r>
-            <w:r>
-              <w:rPr>
-                <w:noProof/>
-                <w:webHidden/>
-              </w:rPr>
-              <w:fldChar w:fldCharType="end"/>
-            </w:r>
-          </w:hyperlink>
-        </w:p>
-        <w:p>
-          <w:pPr>
-            <w:pStyle w:val="TOC2"/>
-            <w:tabs>
-              <w:tab w:val="right" w:leader="dot" w:pos="9016"/>
-            </w:tabs>
-            <w:rPr>
-              <w:rFonts w:eastAsiaTheme="minorEastAsia"/>
-              <w:noProof/>
-              <w:lang w:val="en-US"/>
-            </w:rPr>
-          </w:pPr>
-          <w:hyperlink w:anchor="_Toc193441939" w:history="1">
-            <w:r>
-              <w:rPr>
-                <w:rStyle w:val="Hyperlink"/>
-                <w:noProof/>
-              </w:rPr>
-              <w:t>13. Conclusion</w:t>
-            </w:r>
-            <w:r>
-              <w:rPr>
-                <w:noProof/>
-                <w:webHidden/>
-              </w:rPr>
-              <w:tab/>
-            </w:r>
-            <w:r>
-              <w:rPr>
-                <w:noProof/>
-                <w:webHidden/>
-              </w:rPr>
-              <w:fldChar w:fldCharType="begin"/>
-            </w:r>
-            <w:r>
-              <w:rPr>
-                <w:noProof/>
-                <w:webHidden/>
-              </w:rPr>
-              <w:instrText xml:space="preserve"> PAGEREF _Toc193441939 \h </w:instrText>
-            </w:r>
-            <w:r>
-              <w:rPr>
-                <w:noProof/>
-                <w:webHidden/>
-              </w:rPr>
-            </w:r>
-            <w:r>
-              <w:rPr>
-                <w:noProof/>
-                <w:webHidden/>
-              </w:rPr>
-              <w:fldChar w:fldCharType="separate"/>
-            </w:r>
-            <w:r>
-              <w:rPr>
-                <w:noProof/>
-                <w:webHidden/>
-              </w:rPr>
-              <w:t>5</w:t>
             </w:r>
             <w:r>
               <w:rPr>
@@ -5132,12 +4209,922 @@
               <w:lang w:val="en-US"/>
             </w:rPr>
           </w:pPr>
-          <w:hyperlink w:anchor="_Toc193441940" w:history="1">
+          <w:hyperlink w:anchor="_Toc198313456" w:history="1">
             <w:r>
               <w:rPr>
                 <w:rStyle w:val="Hyperlink"/>
                 <w:noProof/>
               </w:rPr>
+              <w:t>Introduction &amp; Objectives</w:t>
+            </w:r>
+            <w:r>
+              <w:rPr>
+                <w:noProof/>
+                <w:webHidden/>
+              </w:rPr>
+              <w:tab/>
+            </w:r>
+            <w:r>
+              <w:rPr>
+                <w:noProof/>
+                <w:webHidden/>
+              </w:rPr>
+              <w:fldChar w:fldCharType="begin"/>
+            </w:r>
+            <w:r>
+              <w:rPr>
+                <w:noProof/>
+                <w:webHidden/>
+              </w:rPr>
+              <w:instrText xml:space="preserve"> PAGEREF _Toc198313456 \h </w:instrText>
+            </w:r>
+            <w:r>
+              <w:rPr>
+                <w:noProof/>
+                <w:webHidden/>
+              </w:rPr>
+            </w:r>
+            <w:r>
+              <w:rPr>
+                <w:noProof/>
+                <w:webHidden/>
+              </w:rPr>
+              <w:fldChar w:fldCharType="separate"/>
+            </w:r>
+            <w:r>
+              <w:rPr>
+                <w:noProof/>
+                <w:webHidden/>
+              </w:rPr>
+              <w:t>2</w:t>
+            </w:r>
+            <w:r>
+              <w:rPr>
+                <w:noProof/>
+                <w:webHidden/>
+              </w:rPr>
+              <w:fldChar w:fldCharType="end"/>
+            </w:r>
+          </w:hyperlink>
+        </w:p>
+        <w:p>
+          <w:pPr>
+            <w:pStyle w:val="TOC1"/>
+            <w:tabs>
+              <w:tab w:val="right" w:leader="dot" w:pos="9016"/>
+            </w:tabs>
+            <w:rPr>
+              <w:rFonts w:eastAsiaTheme="minorEastAsia"/>
+              <w:noProof/>
+              <w:lang w:val="en-US"/>
+            </w:rPr>
+          </w:pPr>
+          <w:hyperlink w:anchor="_Toc198313457" w:history="1">
+            <w:r>
+              <w:rPr>
+                <w:rStyle w:val="Hyperlink"/>
+                <w:noProof/>
+              </w:rPr>
+              <w:t>QA Roles &amp; Responsibilities</w:t>
+            </w:r>
+            <w:r>
+              <w:rPr>
+                <w:noProof/>
+                <w:webHidden/>
+              </w:rPr>
+              <w:tab/>
+            </w:r>
+            <w:r>
+              <w:rPr>
+                <w:noProof/>
+                <w:webHidden/>
+              </w:rPr>
+              <w:fldChar w:fldCharType="begin"/>
+            </w:r>
+            <w:r>
+              <w:rPr>
+                <w:noProof/>
+                <w:webHidden/>
+              </w:rPr>
+              <w:instrText xml:space="preserve"> PAGEREF _Toc198313457 \h </w:instrText>
+            </w:r>
+            <w:r>
+              <w:rPr>
+                <w:noProof/>
+                <w:webHidden/>
+              </w:rPr>
+            </w:r>
+            <w:r>
+              <w:rPr>
+                <w:noProof/>
+                <w:webHidden/>
+              </w:rPr>
+              <w:fldChar w:fldCharType="separate"/>
+            </w:r>
+            <w:r>
+              <w:rPr>
+                <w:noProof/>
+                <w:webHidden/>
+              </w:rPr>
+              <w:t>2</w:t>
+            </w:r>
+            <w:r>
+              <w:rPr>
+                <w:noProof/>
+                <w:webHidden/>
+              </w:rPr>
+              <w:fldChar w:fldCharType="end"/>
+            </w:r>
+          </w:hyperlink>
+        </w:p>
+        <w:p>
+          <w:pPr>
+            <w:pStyle w:val="TOC1"/>
+            <w:tabs>
+              <w:tab w:val="right" w:leader="dot" w:pos="9016"/>
+            </w:tabs>
+            <w:rPr>
+              <w:rFonts w:eastAsiaTheme="minorEastAsia"/>
+              <w:noProof/>
+              <w:lang w:val="en-US"/>
+            </w:rPr>
+          </w:pPr>
+          <w:hyperlink w:anchor="_Toc198313458" w:history="1">
+            <w:r>
+              <w:rPr>
+                <w:rStyle w:val="Hyperlink"/>
+                <w:noProof/>
+              </w:rPr>
+              <w:t>Quality Standards &amp; Best Practices</w:t>
+            </w:r>
+            <w:r>
+              <w:rPr>
+                <w:noProof/>
+                <w:webHidden/>
+              </w:rPr>
+              <w:tab/>
+            </w:r>
+            <w:r>
+              <w:rPr>
+                <w:noProof/>
+                <w:webHidden/>
+              </w:rPr>
+              <w:fldChar w:fldCharType="begin"/>
+            </w:r>
+            <w:r>
+              <w:rPr>
+                <w:noProof/>
+                <w:webHidden/>
+              </w:rPr>
+              <w:instrText xml:space="preserve"> PAGEREF _Toc198313458 \h </w:instrText>
+            </w:r>
+            <w:r>
+              <w:rPr>
+                <w:noProof/>
+                <w:webHidden/>
+              </w:rPr>
+            </w:r>
+            <w:r>
+              <w:rPr>
+                <w:noProof/>
+                <w:webHidden/>
+              </w:rPr>
+              <w:fldChar w:fldCharType="separate"/>
+            </w:r>
+            <w:r>
+              <w:rPr>
+                <w:noProof/>
+                <w:webHidden/>
+              </w:rPr>
+              <w:t>3</w:t>
+            </w:r>
+            <w:r>
+              <w:rPr>
+                <w:noProof/>
+                <w:webHidden/>
+              </w:rPr>
+              <w:fldChar w:fldCharType="end"/>
+            </w:r>
+          </w:hyperlink>
+        </w:p>
+        <w:p>
+          <w:pPr>
+            <w:pStyle w:val="TOC1"/>
+            <w:tabs>
+              <w:tab w:val="right" w:leader="dot" w:pos="9016"/>
+            </w:tabs>
+            <w:rPr>
+              <w:rFonts w:eastAsiaTheme="minorEastAsia"/>
+              <w:noProof/>
+              <w:lang w:val="en-US"/>
+            </w:rPr>
+          </w:pPr>
+          <w:hyperlink w:anchor="_Toc198313459" w:history="1">
+            <w:r>
+              <w:rPr>
+                <w:rStyle w:val="Hyperlink"/>
+                <w:noProof/>
+              </w:rPr>
+              <w:t>Agile Testing Approach</w:t>
+            </w:r>
+            <w:r>
+              <w:rPr>
+                <w:noProof/>
+                <w:webHidden/>
+              </w:rPr>
+              <w:tab/>
+            </w:r>
+            <w:r>
+              <w:rPr>
+                <w:noProof/>
+                <w:webHidden/>
+              </w:rPr>
+              <w:fldChar w:fldCharType="begin"/>
+            </w:r>
+            <w:r>
+              <w:rPr>
+                <w:noProof/>
+                <w:webHidden/>
+              </w:rPr>
+              <w:instrText xml:space="preserve"> PAGEREF _Toc198313459 \h </w:instrText>
+            </w:r>
+            <w:r>
+              <w:rPr>
+                <w:noProof/>
+                <w:webHidden/>
+              </w:rPr>
+            </w:r>
+            <w:r>
+              <w:rPr>
+                <w:noProof/>
+                <w:webHidden/>
+              </w:rPr>
+              <w:fldChar w:fldCharType="separate"/>
+            </w:r>
+            <w:r>
+              <w:rPr>
+                <w:noProof/>
+                <w:webHidden/>
+              </w:rPr>
+              <w:t>3</w:t>
+            </w:r>
+            <w:r>
+              <w:rPr>
+                <w:noProof/>
+                <w:webHidden/>
+              </w:rPr>
+              <w:fldChar w:fldCharType="end"/>
+            </w:r>
+          </w:hyperlink>
+        </w:p>
+        <w:p>
+          <w:pPr>
+            <w:pStyle w:val="TOC1"/>
+            <w:tabs>
+              <w:tab w:val="right" w:leader="dot" w:pos="9016"/>
+            </w:tabs>
+            <w:rPr>
+              <w:rFonts w:eastAsiaTheme="minorEastAsia"/>
+              <w:noProof/>
+              <w:lang w:val="en-US"/>
+            </w:rPr>
+          </w:pPr>
+          <w:hyperlink w:anchor="_Toc198313460" w:history="1">
+            <w:r>
+              <w:rPr>
+                <w:rStyle w:val="Hyperlink"/>
+                <w:noProof/>
+              </w:rPr>
+              <w:t>Test Strategy</w:t>
+            </w:r>
+            <w:r>
+              <w:rPr>
+                <w:noProof/>
+                <w:webHidden/>
+              </w:rPr>
+              <w:tab/>
+            </w:r>
+            <w:r>
+              <w:rPr>
+                <w:noProof/>
+                <w:webHidden/>
+              </w:rPr>
+              <w:fldChar w:fldCharType="begin"/>
+            </w:r>
+            <w:r>
+              <w:rPr>
+                <w:noProof/>
+                <w:webHidden/>
+              </w:rPr>
+              <w:instrText xml:space="preserve"> PAGEREF _Toc198313460 \h </w:instrText>
+            </w:r>
+            <w:r>
+              <w:rPr>
+                <w:noProof/>
+                <w:webHidden/>
+              </w:rPr>
+            </w:r>
+            <w:r>
+              <w:rPr>
+                <w:noProof/>
+                <w:webHidden/>
+              </w:rPr>
+              <w:fldChar w:fldCharType="separate"/>
+            </w:r>
+            <w:r>
+              <w:rPr>
+                <w:noProof/>
+                <w:webHidden/>
+              </w:rPr>
+              <w:t>4</w:t>
+            </w:r>
+            <w:r>
+              <w:rPr>
+                <w:noProof/>
+                <w:webHidden/>
+              </w:rPr>
+              <w:fldChar w:fldCharType="end"/>
+            </w:r>
+          </w:hyperlink>
+        </w:p>
+        <w:p>
+          <w:pPr>
+            <w:pStyle w:val="TOC1"/>
+            <w:tabs>
+              <w:tab w:val="right" w:leader="dot" w:pos="9016"/>
+            </w:tabs>
+            <w:rPr>
+              <w:rFonts w:eastAsiaTheme="minorEastAsia"/>
+              <w:noProof/>
+              <w:lang w:val="en-US"/>
+            </w:rPr>
+          </w:pPr>
+          <w:hyperlink w:anchor="_Toc198313461" w:history="1">
+            <w:r>
+              <w:rPr>
+                <w:rStyle w:val="Hyperlink"/>
+                <w:noProof/>
+              </w:rPr>
+              <w:t>Continuous Integration &amp; Deployment (CI/CD)</w:t>
+            </w:r>
+            <w:r>
+              <w:rPr>
+                <w:noProof/>
+                <w:webHidden/>
+              </w:rPr>
+              <w:tab/>
+            </w:r>
+            <w:r>
+              <w:rPr>
+                <w:noProof/>
+                <w:webHidden/>
+              </w:rPr>
+              <w:fldChar w:fldCharType="begin"/>
+            </w:r>
+            <w:r>
+              <w:rPr>
+                <w:noProof/>
+                <w:webHidden/>
+              </w:rPr>
+              <w:instrText xml:space="preserve"> PAGEREF _Toc198313461 \h </w:instrText>
+            </w:r>
+            <w:r>
+              <w:rPr>
+                <w:noProof/>
+                <w:webHidden/>
+              </w:rPr>
+            </w:r>
+            <w:r>
+              <w:rPr>
+                <w:noProof/>
+                <w:webHidden/>
+              </w:rPr>
+              <w:fldChar w:fldCharType="separate"/>
+            </w:r>
+            <w:r>
+              <w:rPr>
+                <w:noProof/>
+                <w:webHidden/>
+              </w:rPr>
+              <w:t>4</w:t>
+            </w:r>
+            <w:r>
+              <w:rPr>
+                <w:noProof/>
+                <w:webHidden/>
+              </w:rPr>
+              <w:fldChar w:fldCharType="end"/>
+            </w:r>
+          </w:hyperlink>
+        </w:p>
+        <w:p>
+          <w:pPr>
+            <w:pStyle w:val="TOC1"/>
+            <w:tabs>
+              <w:tab w:val="right" w:leader="dot" w:pos="9016"/>
+            </w:tabs>
+            <w:rPr>
+              <w:rFonts w:eastAsiaTheme="minorEastAsia"/>
+              <w:noProof/>
+              <w:lang w:val="en-US"/>
+            </w:rPr>
+          </w:pPr>
+          <w:hyperlink w:anchor="_Toc198313462" w:history="1">
+            <w:r>
+              <w:rPr>
+                <w:rStyle w:val="Hyperlink"/>
+                <w:noProof/>
+              </w:rPr>
+              <w:t>Defect Management &amp; Tracking</w:t>
+            </w:r>
+            <w:r>
+              <w:rPr>
+                <w:noProof/>
+                <w:webHidden/>
+              </w:rPr>
+              <w:tab/>
+            </w:r>
+            <w:r>
+              <w:rPr>
+                <w:noProof/>
+                <w:webHidden/>
+              </w:rPr>
+              <w:fldChar w:fldCharType="begin"/>
+            </w:r>
+            <w:r>
+              <w:rPr>
+                <w:noProof/>
+                <w:webHidden/>
+              </w:rPr>
+              <w:instrText xml:space="preserve"> PAGEREF _Toc198313462 \h </w:instrText>
+            </w:r>
+            <w:r>
+              <w:rPr>
+                <w:noProof/>
+                <w:webHidden/>
+              </w:rPr>
+            </w:r>
+            <w:r>
+              <w:rPr>
+                <w:noProof/>
+                <w:webHidden/>
+              </w:rPr>
+              <w:fldChar w:fldCharType="separate"/>
+            </w:r>
+            <w:r>
+              <w:rPr>
+                <w:noProof/>
+                <w:webHidden/>
+              </w:rPr>
+              <w:t>4</w:t>
+            </w:r>
+            <w:r>
+              <w:rPr>
+                <w:noProof/>
+                <w:webHidden/>
+              </w:rPr>
+              <w:fldChar w:fldCharType="end"/>
+            </w:r>
+          </w:hyperlink>
+        </w:p>
+        <w:p>
+          <w:pPr>
+            <w:pStyle w:val="TOC1"/>
+            <w:tabs>
+              <w:tab w:val="right" w:leader="dot" w:pos="9016"/>
+            </w:tabs>
+            <w:rPr>
+              <w:rFonts w:eastAsiaTheme="minorEastAsia"/>
+              <w:noProof/>
+              <w:lang w:val="en-US"/>
+            </w:rPr>
+          </w:pPr>
+          <w:hyperlink w:anchor="_Toc198313463" w:history="1">
+            <w:r>
+              <w:rPr>
+                <w:rStyle w:val="Hyperlink"/>
+                <w:noProof/>
+              </w:rPr>
+              <w:t>Acceptance Criteria &amp; Definition of Done (DoD)</w:t>
+            </w:r>
+            <w:r>
+              <w:rPr>
+                <w:noProof/>
+                <w:webHidden/>
+              </w:rPr>
+              <w:tab/>
+            </w:r>
+            <w:r>
+              <w:rPr>
+                <w:noProof/>
+                <w:webHidden/>
+              </w:rPr>
+              <w:fldChar w:fldCharType="begin"/>
+            </w:r>
+            <w:r>
+              <w:rPr>
+                <w:noProof/>
+                <w:webHidden/>
+              </w:rPr>
+              <w:instrText xml:space="preserve"> PAGEREF _Toc198313463 \h </w:instrText>
+            </w:r>
+            <w:r>
+              <w:rPr>
+                <w:noProof/>
+                <w:webHidden/>
+              </w:rPr>
+            </w:r>
+            <w:r>
+              <w:rPr>
+                <w:noProof/>
+                <w:webHidden/>
+              </w:rPr>
+              <w:fldChar w:fldCharType="separate"/>
+            </w:r>
+            <w:r>
+              <w:rPr>
+                <w:noProof/>
+                <w:webHidden/>
+              </w:rPr>
+              <w:t>4</w:t>
+            </w:r>
+            <w:r>
+              <w:rPr>
+                <w:noProof/>
+                <w:webHidden/>
+              </w:rPr>
+              <w:fldChar w:fldCharType="end"/>
+            </w:r>
+          </w:hyperlink>
+        </w:p>
+        <w:p>
+          <w:pPr>
+            <w:pStyle w:val="TOC1"/>
+            <w:tabs>
+              <w:tab w:val="right" w:leader="dot" w:pos="9016"/>
+            </w:tabs>
+            <w:rPr>
+              <w:rFonts w:eastAsiaTheme="minorEastAsia"/>
+              <w:noProof/>
+              <w:lang w:val="en-US"/>
+            </w:rPr>
+          </w:pPr>
+          <w:hyperlink w:anchor="_Toc198313464" w:history="1">
+            <w:r>
+              <w:rPr>
+                <w:rStyle w:val="Hyperlink"/>
+                <w:noProof/>
+              </w:rPr>
+              <w:t>Risk Management &amp; Mitigation</w:t>
+            </w:r>
+            <w:r>
+              <w:rPr>
+                <w:noProof/>
+                <w:webHidden/>
+              </w:rPr>
+              <w:tab/>
+            </w:r>
+            <w:r>
+              <w:rPr>
+                <w:noProof/>
+                <w:webHidden/>
+              </w:rPr>
+              <w:fldChar w:fldCharType="begin"/>
+            </w:r>
+            <w:r>
+              <w:rPr>
+                <w:noProof/>
+                <w:webHidden/>
+              </w:rPr>
+              <w:instrText xml:space="preserve"> PAGEREF _Toc198313464 \h </w:instrText>
+            </w:r>
+            <w:r>
+              <w:rPr>
+                <w:noProof/>
+                <w:webHidden/>
+              </w:rPr>
+            </w:r>
+            <w:r>
+              <w:rPr>
+                <w:noProof/>
+                <w:webHidden/>
+              </w:rPr>
+              <w:fldChar w:fldCharType="separate"/>
+            </w:r>
+            <w:r>
+              <w:rPr>
+                <w:noProof/>
+                <w:webHidden/>
+              </w:rPr>
+              <w:t>5</w:t>
+            </w:r>
+            <w:r>
+              <w:rPr>
+                <w:noProof/>
+                <w:webHidden/>
+              </w:rPr>
+              <w:fldChar w:fldCharType="end"/>
+            </w:r>
+          </w:hyperlink>
+        </w:p>
+        <w:p>
+          <w:pPr>
+            <w:pStyle w:val="TOC1"/>
+            <w:tabs>
+              <w:tab w:val="right" w:leader="dot" w:pos="9016"/>
+            </w:tabs>
+            <w:rPr>
+              <w:rFonts w:eastAsiaTheme="minorEastAsia"/>
+              <w:noProof/>
+              <w:lang w:val="en-US"/>
+            </w:rPr>
+          </w:pPr>
+          <w:hyperlink w:anchor="_Toc198313465" w:history="1">
+            <w:r>
+              <w:rPr>
+                <w:rStyle w:val="Hyperlink"/>
+                <w:noProof/>
+              </w:rPr>
+              <w:t>Continuous Improvement &amp; Feedback Loops</w:t>
+            </w:r>
+            <w:r>
+              <w:rPr>
+                <w:noProof/>
+                <w:webHidden/>
+              </w:rPr>
+              <w:tab/>
+            </w:r>
+            <w:r>
+              <w:rPr>
+                <w:noProof/>
+                <w:webHidden/>
+              </w:rPr>
+              <w:fldChar w:fldCharType="begin"/>
+            </w:r>
+            <w:r>
+              <w:rPr>
+                <w:noProof/>
+                <w:webHidden/>
+              </w:rPr>
+              <w:instrText xml:space="preserve"> PAGEREF _Toc198313465 \h </w:instrText>
+            </w:r>
+            <w:r>
+              <w:rPr>
+                <w:noProof/>
+                <w:webHidden/>
+              </w:rPr>
+            </w:r>
+            <w:r>
+              <w:rPr>
+                <w:noProof/>
+                <w:webHidden/>
+              </w:rPr>
+              <w:fldChar w:fldCharType="separate"/>
+            </w:r>
+            <w:r>
+              <w:rPr>
+                <w:noProof/>
+                <w:webHidden/>
+              </w:rPr>
+              <w:t>5</w:t>
+            </w:r>
+            <w:r>
+              <w:rPr>
+                <w:noProof/>
+                <w:webHidden/>
+              </w:rPr>
+              <w:fldChar w:fldCharType="end"/>
+            </w:r>
+          </w:hyperlink>
+        </w:p>
+        <w:p>
+          <w:pPr>
+            <w:pStyle w:val="TOC1"/>
+            <w:tabs>
+              <w:tab w:val="right" w:leader="dot" w:pos="9016"/>
+            </w:tabs>
+            <w:rPr>
+              <w:rFonts w:eastAsiaTheme="minorEastAsia"/>
+              <w:noProof/>
+              <w:lang w:val="en-US"/>
+            </w:rPr>
+          </w:pPr>
+          <w:hyperlink w:anchor="_Toc198313466" w:history="1">
+            <w:r>
+              <w:rPr>
+                <w:rStyle w:val="Hyperlink"/>
+                <w:noProof/>
+              </w:rPr>
+              <w:t>Compliance &amp; Regulatory Requirements</w:t>
+            </w:r>
+            <w:r>
+              <w:rPr>
+                <w:noProof/>
+                <w:webHidden/>
+              </w:rPr>
+              <w:tab/>
+            </w:r>
+            <w:r>
+              <w:rPr>
+                <w:noProof/>
+                <w:webHidden/>
+              </w:rPr>
+              <w:fldChar w:fldCharType="begin"/>
+            </w:r>
+            <w:r>
+              <w:rPr>
+                <w:noProof/>
+                <w:webHidden/>
+              </w:rPr>
+              <w:instrText xml:space="preserve"> PAGEREF _Toc198313466 \h </w:instrText>
+            </w:r>
+            <w:r>
+              <w:rPr>
+                <w:noProof/>
+                <w:webHidden/>
+              </w:rPr>
+            </w:r>
+            <w:r>
+              <w:rPr>
+                <w:noProof/>
+                <w:webHidden/>
+              </w:rPr>
+              <w:fldChar w:fldCharType="separate"/>
+            </w:r>
+            <w:r>
+              <w:rPr>
+                <w:noProof/>
+                <w:webHidden/>
+              </w:rPr>
+              <w:t>5</w:t>
+            </w:r>
+            <w:r>
+              <w:rPr>
+                <w:noProof/>
+                <w:webHidden/>
+              </w:rPr>
+              <w:fldChar w:fldCharType="end"/>
+            </w:r>
+          </w:hyperlink>
+        </w:p>
+        <w:p>
+          <w:pPr>
+            <w:pStyle w:val="TOC1"/>
+            <w:tabs>
+              <w:tab w:val="right" w:leader="dot" w:pos="9016"/>
+            </w:tabs>
+            <w:rPr>
+              <w:rFonts w:eastAsiaTheme="minorEastAsia"/>
+              <w:noProof/>
+              <w:lang w:val="en-US"/>
+            </w:rPr>
+          </w:pPr>
+          <w:hyperlink w:anchor="_Toc198313467" w:history="1">
+            <w:r>
+              <w:rPr>
+                <w:rStyle w:val="Hyperlink"/>
+                <w:noProof/>
+              </w:rPr>
+              <w:t>Tools &amp; Technologies</w:t>
+            </w:r>
+            <w:r>
+              <w:rPr>
+                <w:noProof/>
+                <w:webHidden/>
+              </w:rPr>
+              <w:tab/>
+            </w:r>
+            <w:r>
+              <w:rPr>
+                <w:noProof/>
+                <w:webHidden/>
+              </w:rPr>
+              <w:fldChar w:fldCharType="begin"/>
+            </w:r>
+            <w:r>
+              <w:rPr>
+                <w:noProof/>
+                <w:webHidden/>
+              </w:rPr>
+              <w:instrText xml:space="preserve"> PAGEREF _Toc198313467 \h </w:instrText>
+            </w:r>
+            <w:r>
+              <w:rPr>
+                <w:noProof/>
+                <w:webHidden/>
+              </w:rPr>
+            </w:r>
+            <w:r>
+              <w:rPr>
+                <w:noProof/>
+                <w:webHidden/>
+              </w:rPr>
+              <w:fldChar w:fldCharType="separate"/>
+            </w:r>
+            <w:r>
+              <w:rPr>
+                <w:noProof/>
+                <w:webHidden/>
+              </w:rPr>
+              <w:t>5</w:t>
+            </w:r>
+            <w:r>
+              <w:rPr>
+                <w:noProof/>
+                <w:webHidden/>
+              </w:rPr>
+              <w:fldChar w:fldCharType="end"/>
+            </w:r>
+          </w:hyperlink>
+        </w:p>
+        <w:p>
+          <w:pPr>
+            <w:pStyle w:val="TOC1"/>
+            <w:tabs>
+              <w:tab w:val="right" w:leader="dot" w:pos="9016"/>
+            </w:tabs>
+            <w:rPr>
+              <w:rFonts w:eastAsiaTheme="minorEastAsia"/>
+              <w:noProof/>
+              <w:lang w:val="en-US"/>
+            </w:rPr>
+          </w:pPr>
+          <w:hyperlink w:anchor="_Toc198313468" w:history="1">
+            <w:r>
+              <w:rPr>
+                <w:rStyle w:val="Hyperlink"/>
+                <w:noProof/>
+              </w:rPr>
+              <w:t>Conclusion</w:t>
+            </w:r>
+            <w:r>
+              <w:rPr>
+                <w:noProof/>
+                <w:webHidden/>
+              </w:rPr>
+              <w:tab/>
+            </w:r>
+            <w:r>
+              <w:rPr>
+                <w:noProof/>
+                <w:webHidden/>
+              </w:rPr>
+              <w:fldChar w:fldCharType="begin"/>
+            </w:r>
+            <w:r>
+              <w:rPr>
+                <w:noProof/>
+                <w:webHidden/>
+              </w:rPr>
+              <w:instrText xml:space="preserve"> PAGEREF _Toc198313468 \h </w:instrText>
+            </w:r>
+            <w:r>
+              <w:rPr>
+                <w:noProof/>
+                <w:webHidden/>
+              </w:rPr>
+            </w:r>
+            <w:r>
+              <w:rPr>
+                <w:noProof/>
+                <w:webHidden/>
+              </w:rPr>
+              <w:fldChar w:fldCharType="separate"/>
+            </w:r>
+            <w:r>
+              <w:rPr>
+                <w:noProof/>
+                <w:webHidden/>
+              </w:rPr>
+              <w:t>6</w:t>
+            </w:r>
+            <w:r>
+              <w:rPr>
+                <w:noProof/>
+                <w:webHidden/>
+              </w:rPr>
+              <w:fldChar w:fldCharType="end"/>
+            </w:r>
+          </w:hyperlink>
+        </w:p>
+        <w:p>
+          <w:pPr>
+            <w:pStyle w:val="TOC1"/>
+            <w:tabs>
+              <w:tab w:val="right" w:leader="dot" w:pos="9016"/>
+            </w:tabs>
+            <w:rPr>
+              <w:rFonts w:eastAsiaTheme="minorEastAsia"/>
+              <w:noProof/>
+              <w:lang w:val="en-US"/>
+            </w:rPr>
+          </w:pPr>
+          <w:hyperlink w:anchor="_Toc198313469" w:history="1">
+            <w:r>
+              <w:rPr>
+                <w:rStyle w:val="Hyperlink"/>
+                <w:noProof/>
+              </w:rPr>
               <w:t>References</w:t>
             </w:r>
             <w:r>
@@ -5159,7 +5146,7 @@
                 <w:noProof/>
                 <w:webHidden/>
               </w:rPr>
-              <w:instrText xml:space="preserve"> PAGEREF _Toc193441940 \h </w:instrText>
+              <w:instrText xml:space="preserve"> PAGEREF _Toc198313469 \h </w:instrText>
             </w:r>
             <w:r>
               <w:rPr>
@@ -5179,7 +5166,7 @@
                 <w:noProof/>
                 <w:webHidden/>
               </w:rPr>
-              <w:t>5</w:t>
+              <w:t>7</w:t>
             </w:r>
             <w:r>
               <w:rPr>
@@ -5221,24 +5208,14 @@
     </w:p>
     <w:p>
       <w:pPr>
-        <w:pStyle w:val="Heading2"/>
-        <w:numPr>
-          <w:ilvl w:val="0"/>
-          <w:numId w:val="16"/>
-        </w:numPr>
-        <w:rPr>
-          <w:rFonts w:asciiTheme="minorHAnsi" w:hAnsiTheme="minorHAnsi"/>
-        </w:rPr>
-      </w:pPr>
-      <w:bookmarkStart w:id="2" w:name="_Toc193441927"/>
-      <w:r>
-        <w:rPr>
-          <w:rFonts w:asciiTheme="minorHAnsi" w:hAnsiTheme="minorHAnsi"/>
-        </w:rPr>
+        <w:pStyle w:val="Heading1"/>
+      </w:pPr>
+      <w:bookmarkStart w:id="4" w:name="_Toc198313456"/>
+      <w:r>
         <w:lastRenderedPageBreak/>
         <w:t>Introduction &amp; Objectives</w:t>
       </w:r>
-      <w:bookmarkEnd w:id="2"/>
+      <w:bookmarkEnd w:id="4"/>
     </w:p>
     <w:p>
       <w:pPr>
@@ -5424,29 +5401,13 @@
     </w:p>
     <w:p>
       <w:pPr>
-        <w:rPr>
-          <w:rFonts w:cs="Calibri"/>
-          <w:sz w:val="21"/>
-          <w:szCs w:val="21"/>
-          <w:lang w:val="en-US"/>
-        </w:rPr>
-      </w:pPr>
-    </w:p>
-    <w:p>
-      <w:pPr>
-        <w:pStyle w:val="Heading2"/>
-        <w:rPr>
-          <w:rFonts w:asciiTheme="minorHAnsi" w:hAnsiTheme="minorHAnsi"/>
-        </w:rPr>
-      </w:pPr>
-      <w:bookmarkStart w:id="3" w:name="_Toc193441928"/>
-      <w:r>
-        <w:rPr>
-          <w:rFonts w:asciiTheme="minorHAnsi" w:hAnsiTheme="minorHAnsi"/>
-        </w:rPr>
-        <w:t>2. QA Roles &amp; Responsibilities</w:t>
-      </w:r>
-      <w:bookmarkEnd w:id="3"/>
+        <w:pStyle w:val="Heading1"/>
+      </w:pPr>
+      <w:bookmarkStart w:id="5" w:name="_Toc198313457"/>
+      <w:r>
+        <w:t>QA Roles &amp; Responsibilities</w:t>
+      </w:r>
+      <w:bookmarkEnd w:id="5"/>
     </w:p>
     <w:p>
       <w:pPr>
@@ -5488,20 +5449,14 @@
     </w:p>
     <w:p>
       <w:pPr>
-        <w:pStyle w:val="Heading2"/>
-        <w:rPr>
-          <w:rFonts w:asciiTheme="minorHAnsi" w:hAnsiTheme="minorHAnsi"/>
-        </w:rPr>
-      </w:pPr>
-      <w:bookmarkStart w:id="4" w:name="_Toc193441929"/>
-      <w:r>
-        <w:rPr>
-          <w:rFonts w:asciiTheme="minorHAnsi" w:hAnsiTheme="minorHAnsi"/>
-        </w:rPr>
+        <w:pStyle w:val="Heading1"/>
+      </w:pPr>
+      <w:bookmarkStart w:id="6" w:name="_Toc198313458"/>
+      <w:r>
         <w:lastRenderedPageBreak/>
-        <w:t>3. Quality Standards &amp; Best Practices</w:t>
-      </w:r>
-      <w:bookmarkEnd w:id="4"/>
+        <w:t>Quality Standards &amp; Best Practices</w:t>
+      </w:r>
+      <w:bookmarkEnd w:id="6"/>
     </w:p>
     <w:p>
       <w:pPr>
@@ -5530,6 +5485,24 @@
         </w:rPr>
         <w:t>We follow best practices in version control by writing meaningful commit messages, creating separate branches for each task, and using pull requests combined with code reviews.</w:t>
       </w:r>
+      <w:r>
+        <w:rPr>
+          <w:lang w:val="en-US"/>
+        </w:rPr>
+        <w:t xml:space="preserve"> (Kloda, 2025</w:t>
+      </w:r>
+      <w:r>
+        <w:rPr>
+          <w:lang w:val="en-US"/>
+        </w:rPr>
+        <w:t>a</w:t>
+      </w:r>
+      <w:r>
+        <w:rPr>
+          <w:lang w:val="en-US"/>
+        </w:rPr>
+        <w:t>)</w:t>
+      </w:r>
     </w:p>
     <w:p>
       <w:pPr>
@@ -5544,6 +5517,24 @@
         </w:rPr>
         <w:t>To ensure user protection, we hash or encrypt user IDs, implement API rate limiting, and secure access using OAuth authentication for safe interactions.</w:t>
       </w:r>
+      <w:r>
+        <w:rPr>
+          <w:lang w:val="en-US"/>
+        </w:rPr>
+        <w:t xml:space="preserve"> (Kloda, 2025</w:t>
+      </w:r>
+      <w:r>
+        <w:rPr>
+          <w:lang w:val="en-US"/>
+        </w:rPr>
+        <w:t>b</w:t>
+      </w:r>
+      <w:r>
+        <w:rPr>
+          <w:lang w:val="en-US"/>
+        </w:rPr>
+        <w:t>)</w:t>
+      </w:r>
     </w:p>
     <w:p>
       <w:pPr>
@@ -5575,19 +5566,13 @@
     </w:p>
     <w:p>
       <w:pPr>
-        <w:pStyle w:val="Heading2"/>
-        <w:rPr>
-          <w:rFonts w:asciiTheme="minorHAnsi" w:hAnsiTheme="minorHAnsi"/>
-        </w:rPr>
-      </w:pPr>
-      <w:bookmarkStart w:id="5" w:name="_Toc193441930"/>
-      <w:r>
-        <w:rPr>
-          <w:rFonts w:asciiTheme="minorHAnsi" w:hAnsiTheme="minorHAnsi"/>
-        </w:rPr>
-        <w:t>4. Agile Testing Approach</w:t>
-      </w:r>
-      <w:bookmarkEnd w:id="5"/>
+        <w:pStyle w:val="Heading1"/>
+      </w:pPr>
+      <w:bookmarkStart w:id="7" w:name="_Toc198313459"/>
+      <w:r>
+        <w:t>Agile Testing Approach</w:t>
+      </w:r>
+      <w:bookmarkEnd w:id="7"/>
     </w:p>
     <w:p>
       <w:pPr>
@@ -5615,6 +5600,12 @@
         <w:rPr>
           <w:rFonts w:cs="Calibri"/>
         </w:rPr>
+        <w:t xml:space="preserve"> (TDD)</w:t>
+      </w:r>
+      <w:r>
+        <w:rPr>
+          <w:rFonts w:cs="Calibri"/>
+        </w:rPr>
         <w:t xml:space="preserve"> </w:t>
       </w:r>
       <w:r>
@@ -5657,7 +5648,7 @@
         <w:rPr>
           <w:rFonts w:cs="Calibri"/>
         </w:rPr>
-        <w:t xml:space="preserve"> code quality and maintainability by writing tests before implementing functionality. While we don’t always manage to follow TDD strictly, we strive to apply it in most cases to catch bugs early and improve design. This approach helps us build a reliable and scalable</w:t>
+        <w:t xml:space="preserve"> code quality and maintainability by writing tests before implementing functionality. While we don’t always manage to follow TDD, we strive to apply it in most cases to catch bugs early and improve design. This approach helps us build a reliable and scalable</w:t>
       </w:r>
       <w:r>
         <w:rPr>
@@ -5697,14 +5688,12 @@
         </w:rPr>
         <w:t xml:space="preserve"> </w:t>
       </w:r>
-      <w:proofErr w:type="gramStart"/>
       <w:r>
         <w:rPr>
           <w:rFonts w:cs="Calibri"/>
         </w:rPr>
-        <w:t>testing</w:t>
-      </w:r>
-      <w:proofErr w:type="gramEnd"/>
+        <w:t>testing,</w:t>
+      </w:r>
       <w:r>
         <w:rPr>
           <w:rFonts w:cs="Calibri"/>
@@ -5771,55 +5760,83 @@
     </w:p>
     <w:p>
       <w:pPr>
-        <w:pStyle w:val="Heading2"/>
-        <w:rPr>
-          <w:rFonts w:asciiTheme="minorHAnsi" w:hAnsiTheme="minorHAnsi"/>
-        </w:rPr>
-      </w:pPr>
-      <w:bookmarkStart w:id="6" w:name="_Toc193441931"/>
-      <w:r>
-        <w:rPr>
-          <w:rFonts w:asciiTheme="minorHAnsi" w:hAnsiTheme="minorHAnsi"/>
-        </w:rPr>
+        <w:pStyle w:val="Heading1"/>
+      </w:pPr>
+      <w:bookmarkStart w:id="8" w:name="_Toc198313460"/>
+      <w:r>
         <w:lastRenderedPageBreak/>
-        <w:t>5. Test Strategy</w:t>
-      </w:r>
-      <w:bookmarkEnd w:id="6"/>
+        <w:t>Test Strategy</w:t>
+      </w:r>
+      <w:bookmarkEnd w:id="8"/>
     </w:p>
     <w:p>
       <w:pPr>
         <w:ind w:left="720"/>
       </w:pPr>
       <w:r>
-        <w:t>We focus on manual testing approaches. We use Jest and pytest for unit testing to ensure individual components function accurately. We use Postma</w:t>
+        <w:t>We focus on manual testing approaches. We use Jest and pytest for unit testing to ensure individual components function accurately.</w:t>
+      </w:r>
+      <w:r>
+        <w:t xml:space="preserve"> (Kloda, 2025</w:t>
+      </w:r>
+      <w:r>
+        <w:t>c</w:t>
+      </w:r>
+      <w:r>
+        <w:t>; Kloda, 2025</w:t>
+      </w:r>
+      <w:r>
+        <w:t>d</w:t>
+      </w:r>
+      <w:r>
+        <w:t>)</w:t>
+      </w:r>
+      <w:r>
+        <w:t xml:space="preserve"> We use Postma</w:t>
       </w:r>
       <w:r>
         <w:t xml:space="preserve">n, which follows structured API testing methodologies that ensure comprehensive </w:t>
       </w:r>
-      <w:proofErr w:type="gramStart"/>
-      <w:r>
-        <w:t>validation  APIs</w:t>
-      </w:r>
-      <w:proofErr w:type="gramEnd"/>
-      <w:r>
-        <w:t>. Currently, we perform manual testing for exploratory testing. However, I believe we should start using Selenium for user interface testing and emphasize usability testing.</w:t>
+      <w:r>
+        <w:t>validation APIs</w:t>
+      </w:r>
+      <w:r>
+        <w:t xml:space="preserve">. </w:t>
+      </w:r>
+      <w:r>
+        <w:t>(Kloda, 2025</w:t>
+      </w:r>
+      <w:r>
+        <w:t>e</w:t>
+      </w:r>
+      <w:r>
+        <w:t xml:space="preserve">) </w:t>
+      </w:r>
+      <w:r>
+        <w:t>Currently, we perform manual testing for exploratory testing. I</w:t>
+      </w:r>
+      <w:r>
+        <w:t>n future I’d like to</w:t>
+      </w:r>
+      <w:r>
+        <w:t xml:space="preserve"> us</w:t>
+      </w:r>
+      <w:r>
+        <w:t>e</w:t>
+      </w:r>
+      <w:r>
+        <w:t xml:space="preserve"> Selenium for user interface testing and emphasize usability testing.</w:t>
       </w:r>
     </w:p>
     <w:p>
       <w:pPr>
-        <w:pStyle w:val="Heading2"/>
-        <w:rPr>
-          <w:rFonts w:asciiTheme="minorHAnsi" w:hAnsiTheme="minorHAnsi"/>
-        </w:rPr>
-      </w:pPr>
-      <w:bookmarkStart w:id="7" w:name="_Toc193441932"/>
-      <w:r>
-        <w:rPr>
-          <w:rFonts w:asciiTheme="minorHAnsi" w:hAnsiTheme="minorHAnsi"/>
-        </w:rPr>
-        <w:t>6. Continuous Integration &amp; Deployment (CI/CD)</w:t>
-      </w:r>
-      <w:bookmarkEnd w:id="7"/>
+        <w:pStyle w:val="Heading1"/>
+      </w:pPr>
+      <w:bookmarkStart w:id="9" w:name="_Toc198313461"/>
+      <w:r>
+        <w:t>Continuous Integration &amp; Deployment (CI/CD)</w:t>
+      </w:r>
+      <w:bookmarkEnd w:id="9"/>
     </w:p>
     <w:p>
       <w:pPr>
@@ -5831,32 +5848,27 @@
         </w:rPr>
       </w:pPr>
       <w:r>
-        <w:t>Version control plays a crucial role in Continuous Integration and Continuous Deployment (CI/CD) by enabling teams to collaborate efficiently and maintain a stable codebase. After considering various CI/CD options, such as Jenkins and Azure Pipelines, we decided to go with Bitbucket Pipelines as our team primarily uses Bitbucket for version control. We define workflows using a YAML configuration file (bitbucket-</w:t>
-      </w:r>
-      <w:proofErr w:type="spellStart"/>
-      <w:r>
-        <w:t>pipelines.yml</w:t>
-      </w:r>
-      <w:proofErr w:type="spellEnd"/>
+        <w:t>Version control plays a crucial role in Continuous Integration and Continuous Deployment (CI/CD) by enabling teams to collaborate efficiently and maintain a stable codebase. After considering various CI/CD options, such as Jenkins and Azure Pipelines, we decided to go with Bitbucket Pipelines as our team primarily uses Bitbucket for version control. We define workflows using a YAML configuration file (</w:t>
+      </w:r>
+      <w:r>
+        <w:t>Kloda, 2025</w:t>
+      </w:r>
+      <w:r>
+        <w:t>f</w:t>
+      </w:r>
       <w:r>
         <w:t>). I think it is an excellent fit for our project because branch management is simple and well-integrated with our workflow. Additionally, pull request integration allows us to automatically trigger builds and tests when a pull request is created, ensuring that only quality code gets merged.</w:t>
       </w:r>
     </w:p>
     <w:p>
       <w:pPr>
-        <w:pStyle w:val="Heading2"/>
-        <w:rPr>
-          <w:rFonts w:asciiTheme="minorHAnsi" w:hAnsiTheme="minorHAnsi"/>
-        </w:rPr>
-      </w:pPr>
-      <w:bookmarkStart w:id="8" w:name="_Toc193441933"/>
-      <w:r>
-        <w:rPr>
-          <w:rFonts w:asciiTheme="minorHAnsi" w:hAnsiTheme="minorHAnsi"/>
-        </w:rPr>
-        <w:t>7. Defect Management &amp; Tracking</w:t>
-      </w:r>
-      <w:bookmarkEnd w:id="8"/>
+        <w:pStyle w:val="Heading1"/>
+      </w:pPr>
+      <w:bookmarkStart w:id="10" w:name="_Toc198313462"/>
+      <w:r>
+        <w:t>Defect Management &amp; Tracking</w:t>
+      </w:r>
+      <w:bookmarkEnd w:id="10"/>
     </w:p>
     <w:p>
       <w:pPr>
@@ -5866,7 +5878,19 @@
         <w:t>Our team manages defect tracking using an Agile Scrum board in Jira, ensuring transparency and efficient issue resolution.</w:t>
       </w:r>
       <w:r>
-        <w:t xml:space="preserve"> Agile is a flexible project management approach that focuses on iterative development, collaboration, and continuous improvement.</w:t>
+        <w:t xml:space="preserve"> </w:t>
+      </w:r>
+      <w:r>
+        <w:t>(Kloda, 2025</w:t>
+      </w:r>
+      <w:r>
+        <w:t>g</w:t>
+      </w:r>
+      <w:r>
+        <w:t xml:space="preserve">) </w:t>
+      </w:r>
+      <w:r>
+        <w:t>Agile is a flexible project management approach that focuses on iterative development, collaboration, and continuous improvement.</w:t>
       </w:r>
       <w:r>
         <w:t xml:space="preserve"> We prioritize tasks using the Fibonacci scale to balance workload management effectively.</w:t>
@@ -5876,23 +5900,20 @@
       </w:r>
       <w:r>
         <w:t xml:space="preserve"> By following a clear Definition of Done, we ensure that defects are fully addressed, tested, and meet quality standards before being considered resolved.</w:t>
+      </w:r>
+      <w:r>
+        <w:t xml:space="preserve"> </w:t>
       </w:r>
     </w:p>
     <w:p>
       <w:pPr>
-        <w:pStyle w:val="Heading2"/>
-        <w:rPr>
-          <w:rFonts w:asciiTheme="minorHAnsi" w:hAnsiTheme="minorHAnsi"/>
-        </w:rPr>
-      </w:pPr>
-      <w:bookmarkStart w:id="9" w:name="_Toc193441934"/>
-      <w:r>
-        <w:rPr>
-          <w:rFonts w:asciiTheme="minorHAnsi" w:hAnsiTheme="minorHAnsi"/>
-        </w:rPr>
-        <w:t>8. Acceptance Criteria &amp; Definition of Done (DoD)</w:t>
-      </w:r>
-      <w:bookmarkEnd w:id="9"/>
+        <w:pStyle w:val="Heading1"/>
+      </w:pPr>
+      <w:bookmarkStart w:id="11" w:name="_Toc198313463"/>
+      <w:r>
+        <w:t>Acceptance Criteria &amp; Definition of Done (DoD)</w:t>
+      </w:r>
+      <w:bookmarkEnd w:id="11"/>
     </w:p>
     <w:p>
       <w:pPr>
@@ -5926,25 +5947,31 @@
         <w:rPr>
           <w:lang w:val="en-US"/>
         </w:rPr>
-        <w:t>Kloda, 2024a)</w:t>
+        <w:t>Kloda, 2024</w:t>
+      </w:r>
+      <w:r>
+        <w:rPr>
+          <w:lang w:val="en-US"/>
+        </w:rPr>
+        <w:t>h</w:t>
+      </w:r>
+      <w:r>
+        <w:rPr>
+          <w:lang w:val="en-US"/>
+        </w:rPr>
+        <w:t>)</w:t>
       </w:r>
     </w:p>
     <w:p>
       <w:pPr>
-        <w:pStyle w:val="Heading2"/>
-        <w:rPr>
-          <w:rFonts w:asciiTheme="minorHAnsi" w:hAnsiTheme="minorHAnsi"/>
-        </w:rPr>
-      </w:pPr>
-      <w:bookmarkStart w:id="10" w:name="_Toc193441935"/>
-      <w:r>
-        <w:rPr>
-          <w:rFonts w:asciiTheme="minorHAnsi" w:hAnsiTheme="minorHAnsi"/>
-        </w:rPr>
+        <w:pStyle w:val="Heading1"/>
+      </w:pPr>
+      <w:bookmarkStart w:id="12" w:name="_Toc198313464"/>
+      <w:r>
         <w:lastRenderedPageBreak/>
-        <w:t>9. Risk Management &amp; Mitigation</w:t>
-      </w:r>
-      <w:bookmarkEnd w:id="10"/>
+        <w:t>Risk Management &amp; Mitigation</w:t>
+      </w:r>
+      <w:bookmarkEnd w:id="12"/>
     </w:p>
     <w:p>
       <w:pPr>
@@ -5953,7 +5980,7 @@
           <w:lang w:val="en-US"/>
         </w:rPr>
       </w:pPr>
-      <w:bookmarkStart w:id="11" w:name="_Hlk193137461"/>
+      <w:bookmarkStart w:id="13" w:name="_Hlk193137461"/>
       <w:r>
         <w:rPr>
           <w:lang w:val="en-US"/>
@@ -5965,7 +5992,18 @@
           <w:lang w:val="en-US"/>
         </w:rPr>
         <w:br/>
-        <w:t>When collecting user data, we had to consider the risks of data leakage, breaches, and SQL injection attacks. As a team, we created a QA file to ensure our project is secure. We use encryption for sensitive data, optimize our MySQL database with queries and indexing, and implement caching mechanisms.</w:t>
+      </w:r>
+      <w:r>
+        <w:rPr>
+          <w:lang w:val="en-US"/>
+        </w:rPr>
+        <w:t>C</w:t>
+      </w:r>
+      <w:r>
+        <w:rPr>
+          <w:lang w:val="en-US"/>
+        </w:rPr>
+        <w:t>ollecting user data, we had to consider the risks of data leakage, breaches, and SQL injection attacks. As a team, we created a QA file to ensure our project is secure. We use encryption for sensitive data, optimize our MySQL database with queries and indexing, and implement caching mechanisms.</w:t>
       </w:r>
       <w:r>
         <w:rPr>
@@ -5977,7 +6015,13 @@
         <w:rPr>
           <w:lang w:val="en-US"/>
         </w:rPr>
-        <w:t>Kloda, 2024b</w:t>
+        <w:t>Kloda, 2024</w:t>
+      </w:r>
+      <w:r>
+        <w:rPr>
+          <w:lang w:val="en-US"/>
+        </w:rPr>
+        <w:t>i</w:t>
       </w:r>
       <w:r>
         <w:rPr>
@@ -5988,20 +6032,14 @@
     </w:p>
     <w:p>
       <w:pPr>
-        <w:pStyle w:val="Heading2"/>
-        <w:rPr>
-          <w:rFonts w:asciiTheme="minorHAnsi" w:hAnsiTheme="minorHAnsi"/>
-        </w:rPr>
-      </w:pPr>
-      <w:bookmarkStart w:id="12" w:name="_Toc193441936"/>
-      <w:bookmarkEnd w:id="11"/>
-      <w:r>
-        <w:rPr>
-          <w:rFonts w:asciiTheme="minorHAnsi" w:hAnsiTheme="minorHAnsi"/>
-        </w:rPr>
-        <w:t>10. Continuous Improvement &amp; Feedback Loops</w:t>
-      </w:r>
-      <w:bookmarkEnd w:id="12"/>
+        <w:pStyle w:val="Heading1"/>
+      </w:pPr>
+      <w:bookmarkStart w:id="14" w:name="_Toc198313465"/>
+      <w:bookmarkEnd w:id="13"/>
+      <w:r>
+        <w:t>Continuous Improvement &amp; Feedback Loops</w:t>
+      </w:r>
+      <w:bookmarkEnd w:id="14"/>
     </w:p>
     <w:p>
       <w:pPr>
@@ -6013,7 +6051,7 @@
         </w:rPr>
       </w:pPr>
       <w:r>
-        <w:t xml:space="preserve">Our team follows an Agile methodology, which emphasizes continuous feedback and iterative improvement. By regularly gathering insights from various feedback such as code reviews, testing, and sprint retrospectives. </w:t>
+        <w:t xml:space="preserve">Our team follows an Agile methodology, which emphasizes continuous feedback and iterative improvement. </w:t>
       </w:r>
       <w:r>
         <w:t xml:space="preserve">Sprint retrospectives are a key part of our Agile process, allowing </w:t>
@@ -6023,23 +6061,26 @@
       </w:r>
       <w:r>
         <w:t>to reflect on what went well and what need to be improved. During retrospectives, we discuss challenges and define actionable steps to enhance future sprints. This ensures we continuously learn how to optimize workflows and progress.</w:t>
+      </w:r>
+      <w:r>
+        <w:t xml:space="preserve"> (Kloda, 2025</w:t>
+      </w:r>
+      <w:r>
+        <w:t>j</w:t>
+      </w:r>
+      <w:r>
+        <w:t>)</w:t>
       </w:r>
     </w:p>
     <w:p>
       <w:pPr>
-        <w:pStyle w:val="Heading2"/>
-        <w:rPr>
-          <w:rFonts w:asciiTheme="minorHAnsi" w:hAnsiTheme="minorHAnsi"/>
-        </w:rPr>
-      </w:pPr>
-      <w:bookmarkStart w:id="13" w:name="_Toc193441937"/>
-      <w:r>
-        <w:rPr>
-          <w:rFonts w:asciiTheme="minorHAnsi" w:hAnsiTheme="minorHAnsi"/>
-        </w:rPr>
-        <w:t>11. Compliance &amp; Regulatory Requirements</w:t>
-      </w:r>
-      <w:bookmarkEnd w:id="13"/>
+        <w:pStyle w:val="Heading1"/>
+      </w:pPr>
+      <w:bookmarkStart w:id="15" w:name="_Toc198313466"/>
+      <w:r>
+        <w:t>Compliance &amp; Regulatory Requirements</w:t>
+      </w:r>
+      <w:bookmarkEnd w:id="15"/>
     </w:p>
     <w:p>
       <w:pPr>
@@ -6051,96 +6092,92 @@
     </w:p>
     <w:p>
       <w:pPr>
-        <w:pStyle w:val="Heading2"/>
-        <w:rPr>
-          <w:rFonts w:asciiTheme="minorHAnsi" w:hAnsiTheme="minorHAnsi"/>
-        </w:rPr>
-      </w:pPr>
-      <w:bookmarkStart w:id="14" w:name="_Toc193441938"/>
-      <w:r>
-        <w:rPr>
-          <w:rFonts w:asciiTheme="minorHAnsi" w:hAnsiTheme="minorHAnsi"/>
-        </w:rPr>
-        <w:t>12. Tools &amp; Technologies</w:t>
-      </w:r>
-      <w:bookmarkEnd w:id="14"/>
-    </w:p>
-    <w:p>
-      <w:pPr>
-        <w:ind w:left="720"/>
-      </w:pPr>
-      <w:bookmarkStart w:id="15" w:name="_Hlk193137247"/>
-      <w:r>
-        <w:t>We use Bitbucket for version control</w:t>
-      </w:r>
-      <w:r>
-        <w:t xml:space="preserve">, which </w:t>
-      </w:r>
-      <w:r>
-        <w:t>helps</w:t>
-      </w:r>
-      <w:r>
-        <w:t xml:space="preserve"> team collaborate and track changes.</w:t>
-      </w:r>
-      <w:r>
-        <w:t xml:space="preserve"> </w:t>
-      </w:r>
-      <w:r>
-        <w:t>CI/CD pipelines to automate</w:t>
-      </w:r>
-      <w:r>
-        <w:t xml:space="preserve"> the process of</w:t>
-      </w:r>
-      <w:r>
-        <w:t xml:space="preserve"> building, testing, and deployment. Postman</w:t>
-      </w:r>
-      <w:r>
-        <w:t xml:space="preserve"> is like a remote control for testing, it </w:t>
-      </w:r>
-      <w:r>
-        <w:t>validates</w:t>
-      </w:r>
-      <w:r>
-        <w:t xml:space="preserve"> APIs efficiently, ensuring smooth integration between services. We also manage our tasks, sprints, and defect tracking in Jira, keeping our Agile workflow organized and transparent.</w:t>
-      </w:r>
-      <w:r>
-        <w:t xml:space="preserve"> We use MySQL, a database management system, to store and manage data for our applications, ensuring that information is organized and easily accessible. We also use LLaMA, a machine learning model, to help with tasks like natural language processing, enabling our system to better understand and interact with text data.</w:t>
-      </w:r>
-      <w:bookmarkEnd w:id="15"/>
-      <w:r>
-        <w:t xml:space="preserve"> For testing, we use Jest for JavaScript code to ensure everything works correctly and Pytest for Python code to catch bugs and verify our functions run as expected.</w:t>
-      </w:r>
-    </w:p>
-    <w:p>
-      <w:pPr>
-        <w:pStyle w:val="Heading2"/>
-        <w:rPr>
-          <w:rFonts w:asciiTheme="minorHAnsi" w:hAnsiTheme="minorHAnsi"/>
-        </w:rPr>
-      </w:pPr>
-      <w:bookmarkStart w:id="16" w:name="_Toc193441939"/>
-      <w:r>
-        <w:rPr>
-          <w:rFonts w:asciiTheme="minorHAnsi" w:hAnsiTheme="minorHAnsi"/>
-        </w:rPr>
-        <w:lastRenderedPageBreak/>
-        <w:t>13. Conclusion</w:t>
+        <w:pStyle w:val="Heading1"/>
+      </w:pPr>
+      <w:bookmarkStart w:id="16" w:name="_Toc198313467"/>
+      <w:r>
+        <w:t>Tools &amp; Technologies</w:t>
       </w:r>
       <w:bookmarkEnd w:id="16"/>
     </w:p>
     <w:p>
-      <w:r>
-        <w:tab/>
-        <w:t>I evaluated project deliverables against quality requirements.</w:t>
+      <w:pPr>
+        <w:ind w:left="720"/>
+      </w:pPr>
+      <w:bookmarkStart w:id="17" w:name="_Hlk193137247"/>
+      <w:r>
+        <w:t>We use Bitbucket for version control</w:t>
+      </w:r>
+      <w:r>
+        <w:t xml:space="preserve">, which </w:t>
+      </w:r>
+      <w:r>
+        <w:t>helps</w:t>
+      </w:r>
+      <w:r>
+        <w:t xml:space="preserve"> team collaborate and track changes.</w:t>
+      </w:r>
+      <w:r>
+        <w:t xml:space="preserve"> </w:t>
+      </w:r>
+      <w:r>
+        <w:t>CI/CD pipelines to automate</w:t>
+      </w:r>
+      <w:r>
+        <w:t xml:space="preserve"> the process of</w:t>
+      </w:r>
+      <w:r>
+        <w:t xml:space="preserve"> building, testing, and deployment. Postman</w:t>
+      </w:r>
+      <w:r>
+        <w:t xml:space="preserve"> is like a remote control for testing, it </w:t>
+      </w:r>
+      <w:r>
+        <w:t>validates</w:t>
+      </w:r>
+      <w:r>
+        <w:t xml:space="preserve"> APIs efficiently, ensuring smooth integration between services. We also manage our tasks, sprints, and defect tracking in Jira, keeping our Agile workflow organized and transparent.</w:t>
+      </w:r>
+      <w:r>
+        <w:t xml:space="preserve"> We use MySQL, a database management system, to store and manage data for our applications, ensuring that information is organized and easily accessible. We also use LLaMA, a machine learning model, to help with tasks like natural language processing, enabling our system to better understand and interact with text data.</w:t>
+      </w:r>
+      <w:bookmarkEnd w:id="17"/>
+      <w:r>
+        <w:t xml:space="preserve"> For testing, we use Jest for JavaScript code to ensure everything works correctly and Pytest to catch bugs and verify our functions run as expected.</w:t>
       </w:r>
     </w:p>
     <w:p>
+      <w:pPr>
+        <w:pStyle w:val="Heading1"/>
+      </w:pPr>
+      <w:bookmarkStart w:id="18" w:name="_Toc198313468"/>
+      <w:r>
+        <w:lastRenderedPageBreak/>
+        <w:t>Conclusion</w:t>
+      </w:r>
+      <w:bookmarkEnd w:id="18"/>
+    </w:p>
+    <w:p>
+      <w:pPr>
+        <w:ind w:left="720"/>
+        <w:rPr>
+          <w:lang w:val="en-US"/>
+        </w:rPr>
+      </w:pPr>
+      <w:r>
+        <w:rPr>
+          <w:lang w:val="en-US"/>
+        </w:rPr>
+        <w:t>I evaluated project deliverables against quality requirements to ensure that our project meets performance and user experience standards by applying Agile methodologies, continuous testing, and secure development practices.</w:t>
+      </w:r>
+    </w:p>
+    <w:p>
       <w:r>
         <w:br w:type="page"/>
       </w:r>
     </w:p>
     <w:p/>
-    <w:bookmarkStart w:id="17" w:name="_Toc193441940" w:displacedByCustomXml="next"/>
+    <w:bookmarkStart w:id="19" w:name="_Toc198313469" w:displacedByCustomXml="next"/>
     <w:sdt>
       <w:sdtPr>
         <w:rPr>
@@ -6159,100 +6196,188 @@
         <w:p>
           <w:pPr>
             <w:pStyle w:val="Heading1"/>
+          </w:pPr>
+          <w:r>
+            <w:t>References</w:t>
+          </w:r>
+          <w:bookmarkEnd w:id="19"/>
+        </w:p>
+        <w:p>
+          <w:pPr>
             <w:rPr>
-              <w:rStyle w:val="Heading2Char"/>
-              <w:rFonts w:asciiTheme="minorHAnsi" w:hAnsiTheme="minorHAnsi"/>
+              <w:lang w:val="en-US"/>
             </w:rPr>
           </w:pPr>
           <w:r>
             <w:rPr>
-              <w:rStyle w:val="Heading2Char"/>
-              <w:rFonts w:asciiTheme="minorHAnsi" w:hAnsiTheme="minorHAnsi"/>
+              <w:lang w:val="en-US"/>
             </w:rPr>
-            <w:t>References</w:t>
+            <w:t xml:space="preserve">Kloda (2025). [online] </w:t>
           </w:r>
-          <w:bookmarkEnd w:id="17"/>
+          <w:proofErr w:type="spellStart"/>
+          <w:r>
+            <w:rPr>
+              <w:lang w:val="en-US"/>
+            </w:rPr>
+            <w:t>github</w:t>
+          </w:r>
+          <w:proofErr w:type="spellEnd"/>
+          <w:r>
+            <w:rPr>
+              <w:lang w:val="en-US"/>
+            </w:rPr>
+            <w:t>. Available at: https://github.com/Jkloda/LOJuliaKloda/blob/main/Assets/PRs.png [Accessed 6 May 2025].</w:t>
+          </w:r>
         </w:p>
-        <w:sdt>
-          <w:sdtPr>
-            <w:id w:val="-573587230"/>
-            <w:bibliography/>
-          </w:sdtPr>
-          <w:sdtContent>
-            <w:p>
-              <w:pPr>
-                <w:rPr>
-                  <w:lang w:val="en-US"/>
-                </w:rPr>
-              </w:pPr>
-              <w:r>
-                <w:rPr>
-                  <w:lang w:val="en-US"/>
-                </w:rPr>
-                <w:t>Kloda, J. ed., (2024). </w:t>
-              </w:r>
-              <w:r>
-                <w:rPr>
-                  <w:i/>
-                  <w:iCs/>
-                  <w:lang w:val="en-US"/>
-                </w:rPr>
-                <w:t>Brief.docx</w:t>
-              </w:r>
-              <w:r>
-                <w:rPr>
-                  <w:lang w:val="en-US"/>
-                </w:rPr>
-                <w:t>. [online] Bitbucket. Available at: https://bitbucket.org/JuliaKloda/movie_recommendation_system/src/main/team_documents/Brief.docx [Accessed 21 Mar. 2025].</w:t>
-              </w:r>
-            </w:p>
-            <w:p>
-              <w:pPr>
-                <w:rPr>
-                  <w:lang w:val="en-US"/>
-                </w:rPr>
-              </w:pPr>
-              <w:r>
-                <w:t>Kloda, J. (2024). </w:t>
-              </w:r>
-              <w:r>
-                <w:rPr>
-                  <w:i/>
-                  <w:iCs/>
-                </w:rPr>
-                <w:t>Quality_assurance_Pitfalls.pdf</w:t>
-              </w:r>
-              <w:r>
-                <w:t>. [online] Bitbucket. Available at: https://bitbucket.org/JuliaKloda/movie_recommendation_system/src/main/team_documents/Quality_assurance_Pitfalls.pdf [Accessed 21 Mar. 2025].</w:t>
-              </w:r>
-            </w:p>
-            <w:p>
-              <w:pPr>
-                <w:rPr>
-                  <w:lang w:val="en-US"/>
-                </w:rPr>
-              </w:pPr>
-              <w:r>
-                <w:rPr>
-                  <w:lang w:val="en-US"/>
-                </w:rPr>
-                <w:t>‌</w:t>
-              </w:r>
-            </w:p>
-            <w:p/>
-          </w:sdtContent>
-        </w:sdt>
+        <w:p>
+          <w:r>
+            <w:t xml:space="preserve">Kloda (2025). [online] </w:t>
+          </w:r>
+          <w:proofErr w:type="spellStart"/>
+          <w:r>
+            <w:t>github</w:t>
+          </w:r>
+          <w:proofErr w:type="spellEnd"/>
+          <w:r>
+            <w:t>. Available at: https://github.com/Jkloda/LOJuliaKloda/blob/main/Assets/DB_hashing.png [Accessed 6 May 2025].</w:t>
+          </w:r>
+        </w:p>
+        <w:p>
+          <w:r>
+            <w:t xml:space="preserve">Kloda (2025). [online] </w:t>
+          </w:r>
+          <w:proofErr w:type="spellStart"/>
+          <w:r>
+            <w:t>github</w:t>
+          </w:r>
+          <w:proofErr w:type="spellEnd"/>
+          <w:r>
+            <w:t>. Available at: https://github.com/Jkloda/movie_recommendation_system/blob/main/server/tests/test_server.py [Accessed 6 May 2025].</w:t>
+          </w:r>
+        </w:p>
+        <w:p>
+          <w:r>
+            <w:t xml:space="preserve">Kloda (2025). [online] </w:t>
+          </w:r>
+          <w:proofErr w:type="spellStart"/>
+          <w:r>
+            <w:t>github</w:t>
+          </w:r>
+          <w:proofErr w:type="spellEnd"/>
+          <w:r>
+            <w:t>. Available at: https://github.com/Jkloda/movie_recommendation_system/blob/main/client/src/tests/SemanticSearchBar.test.js [Accessed 6 May 2025].</w:t>
+          </w:r>
+        </w:p>
+        <w:p>
+          <w:r>
+            <w:t xml:space="preserve">Kloda (2025). [online] </w:t>
+          </w:r>
+          <w:proofErr w:type="spellStart"/>
+          <w:r>
+            <w:t>github</w:t>
+          </w:r>
+          <w:proofErr w:type="spellEnd"/>
+          <w:r>
+            <w:t>. Available at: https://github.com/Jkloda/LOJuliaKloda/blob/main/Assets/Postman.png [Accessed 6 May 2025].</w:t>
+          </w:r>
+        </w:p>
+        <w:p>
+          <w:r>
+            <w:t xml:space="preserve">Kloda (2025). [online] </w:t>
+          </w:r>
+          <w:proofErr w:type="spellStart"/>
+          <w:r>
+            <w:t>github</w:t>
+          </w:r>
+          <w:proofErr w:type="spellEnd"/>
+          <w:r>
+            <w:t>. Available at: https://github.com/Jkloda/movie_recommendation_system/blob/main/bitbucket-pipelines.yml [Accessed 6 May 2025].</w:t>
+          </w:r>
+        </w:p>
+        <w:p>
+          <w:r>
+            <w:t xml:space="preserve">Kloda (2025). [online] </w:t>
+          </w:r>
+          <w:proofErr w:type="spellStart"/>
+          <w:r>
+            <w:t>github</w:t>
+          </w:r>
+          <w:proofErr w:type="spellEnd"/>
+          <w:r>
+            <w:t>. Available at: https://github.com/Jkloda/LOJuliaKloda/blob/main/Assets/JiraTickets1.png [Accessed 6 May 2025].</w:t>
+          </w:r>
+        </w:p>
+        <w:p>
+          <w:pPr>
+            <w:rPr>
+              <w:lang w:val="en-US"/>
+            </w:rPr>
+          </w:pPr>
+          <w:r>
+            <w:rPr>
+              <w:lang w:val="en-US"/>
+            </w:rPr>
+            <w:t xml:space="preserve">Kloda (2025). [online] </w:t>
+          </w:r>
+          <w:proofErr w:type="spellStart"/>
+          <w:r>
+            <w:rPr>
+              <w:lang w:val="en-US"/>
+            </w:rPr>
+            <w:t>github</w:t>
+          </w:r>
+          <w:proofErr w:type="spellEnd"/>
+          <w:r>
+            <w:rPr>
+              <w:lang w:val="en-US"/>
+            </w:rPr>
+            <w:t>. Available at: https://github.com/Jkloda/LOJuliaKloda/blob/main/Assets/DoDJira.png [Accessed 6 May 2025].</w:t>
+          </w:r>
+        </w:p>
+        <w:p>
+          <w:pPr>
+            <w:rPr>
+              <w:lang w:val="en-US"/>
+            </w:rPr>
+          </w:pPr>
+          <w:r>
+            <w:t>Kloda, J. (2024). </w:t>
+          </w:r>
+          <w:r>
+            <w:rPr>
+              <w:i/>
+              <w:iCs/>
+            </w:rPr>
+            <w:t>Quality_assurance_Pitfalls.pdf</w:t>
+          </w:r>
+          <w:r>
+            <w:t>. [online] Bitbucket. Available at: https://bitbucket.org/JuliaKloda/movie_recommendation_system/src/main/team_documents/Quality_assurance_Pitfalls.pdf [Accessed 21 Mar. 2025].</w:t>
+          </w:r>
+        </w:p>
+        <w:p>
+          <w:r>
+            <w:rPr>
+              <w:lang w:val="en-US"/>
+            </w:rPr>
+            <w:t xml:space="preserve">Kloda (2025). [online] </w:t>
+          </w:r>
+          <w:proofErr w:type="spellStart"/>
+          <w:r>
+            <w:rPr>
+              <w:lang w:val="en-US"/>
+            </w:rPr>
+            <w:t>github</w:t>
+          </w:r>
+          <w:proofErr w:type="spellEnd"/>
+          <w:r>
+            <w:rPr>
+              <w:lang w:val="en-US"/>
+            </w:rPr>
+            <w:t>. Available at: https://github.com/Jkloda/LOJuliaKloda/blob/main/Mural.pdf [Accessed 6 May 2025].</w:t>
+          </w:r>
+        </w:p>
       </w:sdtContent>
     </w:sdt>
-    <w:p>
-      <w:pPr>
-        <w:rPr>
-          <w:rFonts w:cs="Calibri"/>
-          <w:sz w:val="21"/>
-          <w:szCs w:val="21"/>
-        </w:rPr>
-      </w:pPr>
-    </w:p>
     <w:sectPr>
       <w:pgSz w:w="11906" w:h="16838"/>
       <w:pgMar w:top="1440" w:right="1440" w:bottom="1440" w:left="1440" w:header="708" w:footer="708" w:gutter="0"/>
@@ -6268,6 +6393,92 @@
 <file path=word/numbering.xml><?xml version="1.0" encoding="utf-8"?>
 <w:numbering xmlns:wpc="http://schemas.microsoft.com/office/word/2010/wordprocessingCanvas" xmlns:cx="http://schemas.microsoft.com/office/drawing/2014/chartex" xmlns:cx1="http://schemas.microsoft.com/office/drawing/2015/9/8/chartex" xmlns:cx2="http://schemas.microsoft.com/office/drawing/2015/10/21/chartex" xmlns:cx3="http://schemas.microsoft.com/office/drawing/2016/5/9/chartex" xmlns:cx4="http://schemas.microsoft.com/office/drawing/2016/5/10/chartex" xmlns:cx5="http://schemas.microsoft.com/office/drawing/2016/5/11/chartex" xmlns:cx6="http://schemas.microsoft.com/office/drawing/2016/5/12/chartex" xmlns:cx7="http://schemas.microsoft.com/office/drawing/2016/5/13/chartex" xmlns:cx8="http://schemas.microsoft.com/office/drawing/2016/5/14/chartex" xmlns:mc="http://schemas.openxmlformats.org/markup-compatibility/2006" xmlns:aink="http://schemas.microsoft.com/office/drawing/2016/ink" xmlns:am3d="http://schemas.microsoft.com/office/drawing/2017/model3d" xmlns:o="urn:schemas-microsoft-com:office:office" xmlns:oel="http://schemas.microsoft.com/office/2019/extlst" xmlns:r="http://schemas.openxmlformats.org/officeDocument/2006/relationships" xmlns:m="http://schemas.openxmlformats.org/officeDocument/2006/math" xmlns:v="urn:schemas-microsoft-com:vml" xmlns:wp14="http://schemas.microsoft.com/office/word/2010/wordprocessingDrawing" xmlns:wp="http://schemas.openxmlformats.org/drawingml/2006/wordprocessingDrawing" xmlns:w10="urn:schemas-microsoft-com:office:word" xmlns:w="http://schemas.openxmlformats.org/wordprocessingml/2006/main" xmlns:w14="http://schemas.microsoft.com/office/word/2010/wordml" xmlns:w15="http://schemas.microsoft.com/office/word/2012/wordml" xmlns:w16cex="http://schemas.microsoft.com/office/word/2018/wordml/cex" xmlns:w16cid="http://schemas.microsoft.com/office/word/2016/wordml/cid" xmlns:w16="http://schemas.microsoft.com/office/word/2018/wordml" xmlns:w16du="http://schemas.microsoft.com/office/word/2023/wordml/word16du" xmlns:w16sdtdh="http://schemas.microsoft.com/office/word/2020/wordml/sdtdatahash" xmlns:w16sdtfl="http://schemas.microsoft.com/office/word/2024/wordml/sdtformatlock" xmlns:w16se="http://schemas.microsoft.com/office/word/2015/wordml/symex" xmlns:wpg="http://schemas.microsoft.com/office/word/2010/wordprocessingGroup" xmlns:wpi="http://schemas.microsoft.com/office/word/2010/wordprocessingInk" xmlns:wne="http://schemas.microsoft.com/office/word/2006/wordml" xmlns:wps="http://schemas.microsoft.com/office/word/2010/wordprocessingShape" mc:Ignorable="w14 w15 w16se w16cid w16 w16cex w16sdtdh w16sdtfl w16du wp14">
   <w:abstractNum w:abstractNumId="0" w15:restartNumberingAfterBreak="0">
+    <w:nsid w:val="0E050AA5"/>
+    <w:multiLevelType w:val="hybridMultilevel"/>
+    <w:tmpl w:val="F65E4050"/>
+    <w:lvl w:ilvl="0" w:tplc="0409000F">
+      <w:start w:val="1"/>
+      <w:numFmt w:val="decimal"/>
+      <w:lvlText w:val="%1."/>
+      <w:lvlJc w:val="left"/>
+      <w:pPr>
+        <w:ind w:left="720" w:hanging="360"/>
+      </w:pPr>
+    </w:lvl>
+    <w:lvl w:ilvl="1" w:tplc="04090019" w:tentative="1">
+      <w:start w:val="1"/>
+      <w:numFmt w:val="lowerLetter"/>
+      <w:lvlText w:val="%2."/>
+      <w:lvlJc w:val="left"/>
+      <w:pPr>
+        <w:ind w:left="1440" w:hanging="360"/>
+      </w:pPr>
+    </w:lvl>
+    <w:lvl w:ilvl="2" w:tplc="0409001B" w:tentative="1">
+      <w:start w:val="1"/>
+      <w:numFmt w:val="lowerRoman"/>
+      <w:lvlText w:val="%3."/>
+      <w:lvlJc w:val="right"/>
+      <w:pPr>
+        <w:ind w:left="2160" w:hanging="180"/>
+      </w:pPr>
+    </w:lvl>
+    <w:lvl w:ilvl="3" w:tplc="0409000F" w:tentative="1">
+      <w:start w:val="1"/>
+      <w:numFmt w:val="decimal"/>
+      <w:lvlText w:val="%4."/>
+      <w:lvlJc w:val="left"/>
+      <w:pPr>
+        <w:ind w:left="2880" w:hanging="360"/>
+      </w:pPr>
+    </w:lvl>
+    <w:lvl w:ilvl="4" w:tplc="04090019" w:tentative="1">
+      <w:start w:val="1"/>
+      <w:numFmt w:val="lowerLetter"/>
+      <w:lvlText w:val="%5."/>
+      <w:lvlJc w:val="left"/>
+      <w:pPr>
+        <w:ind w:left="3600" w:hanging="360"/>
+      </w:pPr>
+    </w:lvl>
+    <w:lvl w:ilvl="5" w:tplc="0409001B" w:tentative="1">
+      <w:start w:val="1"/>
+      <w:numFmt w:val="lowerRoman"/>
+      <w:lvlText w:val="%6."/>
+      <w:lvlJc w:val="right"/>
+      <w:pPr>
+        <w:ind w:left="4320" w:hanging="180"/>
+      </w:pPr>
+    </w:lvl>
+    <w:lvl w:ilvl="6" w:tplc="0409000F" w:tentative="1">
+      <w:start w:val="1"/>
+      <w:numFmt w:val="decimal"/>
+      <w:lvlText w:val="%7."/>
+      <w:lvlJc w:val="left"/>
+      <w:pPr>
+        <w:ind w:left="5040" w:hanging="360"/>
+      </w:pPr>
+    </w:lvl>
+    <w:lvl w:ilvl="7" w:tplc="04090019" w:tentative="1">
+      <w:start w:val="1"/>
+      <w:numFmt w:val="lowerLetter"/>
+      <w:lvlText w:val="%8."/>
+      <w:lvlJc w:val="left"/>
+      <w:pPr>
+        <w:ind w:left="5760" w:hanging="360"/>
+      </w:pPr>
+    </w:lvl>
+    <w:lvl w:ilvl="8" w:tplc="0409001B" w:tentative="1">
+      <w:start w:val="1"/>
+      <w:numFmt w:val="lowerRoman"/>
+      <w:lvlText w:val="%9."/>
+      <w:lvlJc w:val="right"/>
+      <w:pPr>
+        <w:ind w:left="6480" w:hanging="180"/>
+      </w:pPr>
+    </w:lvl>
+  </w:abstractNum>
+  <w:abstractNum w:abstractNumId="1" w15:restartNumberingAfterBreak="0">
     <w:nsid w:val="13AA11D9"/>
     <w:multiLevelType w:val="multilevel"/>
     <w:tmpl w:val="E24E5040"/>
@@ -6416,7 +6627,93 @@
       </w:rPr>
     </w:lvl>
   </w:abstractNum>
-  <w:abstractNum w:abstractNumId="1" w15:restartNumberingAfterBreak="0">
+  <w:abstractNum w:abstractNumId="2" w15:restartNumberingAfterBreak="0">
+    <w:nsid w:val="16F31D68"/>
+    <w:multiLevelType w:val="hybridMultilevel"/>
+    <w:tmpl w:val="925AF0C8"/>
+    <w:lvl w:ilvl="0" w:tplc="0409000F">
+      <w:start w:val="1"/>
+      <w:numFmt w:val="decimal"/>
+      <w:lvlText w:val="%1."/>
+      <w:lvlJc w:val="left"/>
+      <w:pPr>
+        <w:ind w:left="720" w:hanging="360"/>
+      </w:pPr>
+    </w:lvl>
+    <w:lvl w:ilvl="1" w:tplc="04090019" w:tentative="1">
+      <w:start w:val="1"/>
+      <w:numFmt w:val="lowerLetter"/>
+      <w:lvlText w:val="%2."/>
+      <w:lvlJc w:val="left"/>
+      <w:pPr>
+        <w:ind w:left="1440" w:hanging="360"/>
+      </w:pPr>
+    </w:lvl>
+    <w:lvl w:ilvl="2" w:tplc="0409001B" w:tentative="1">
+      <w:start w:val="1"/>
+      <w:numFmt w:val="lowerRoman"/>
+      <w:lvlText w:val="%3."/>
+      <w:lvlJc w:val="right"/>
+      <w:pPr>
+        <w:ind w:left="2160" w:hanging="180"/>
+      </w:pPr>
+    </w:lvl>
+    <w:lvl w:ilvl="3" w:tplc="0409000F" w:tentative="1">
+      <w:start w:val="1"/>
+      <w:numFmt w:val="decimal"/>
+      <w:lvlText w:val="%4."/>
+      <w:lvlJc w:val="left"/>
+      <w:pPr>
+        <w:ind w:left="2880" w:hanging="360"/>
+      </w:pPr>
+    </w:lvl>
+    <w:lvl w:ilvl="4" w:tplc="04090019" w:tentative="1">
+      <w:start w:val="1"/>
+      <w:numFmt w:val="lowerLetter"/>
+      <w:lvlText w:val="%5."/>
+      <w:lvlJc w:val="left"/>
+      <w:pPr>
+        <w:ind w:left="3600" w:hanging="360"/>
+      </w:pPr>
+    </w:lvl>
+    <w:lvl w:ilvl="5" w:tplc="0409001B" w:tentative="1">
+      <w:start w:val="1"/>
+      <w:numFmt w:val="lowerRoman"/>
+      <w:lvlText w:val="%6."/>
+      <w:lvlJc w:val="right"/>
+      <w:pPr>
+        <w:ind w:left="4320" w:hanging="180"/>
+      </w:pPr>
+    </w:lvl>
+    <w:lvl w:ilvl="6" w:tplc="0409000F" w:tentative="1">
+      <w:start w:val="1"/>
+      <w:numFmt w:val="decimal"/>
+      <w:lvlText w:val="%7."/>
+      <w:lvlJc w:val="left"/>
+      <w:pPr>
+        <w:ind w:left="5040" w:hanging="360"/>
+      </w:pPr>
+    </w:lvl>
+    <w:lvl w:ilvl="7" w:tplc="04090019" w:tentative="1">
+      <w:start w:val="1"/>
+      <w:numFmt w:val="lowerLetter"/>
+      <w:lvlText w:val="%8."/>
+      <w:lvlJc w:val="left"/>
+      <w:pPr>
+        <w:ind w:left="5760" w:hanging="360"/>
+      </w:pPr>
+    </w:lvl>
+    <w:lvl w:ilvl="8" w:tplc="0409001B" w:tentative="1">
+      <w:start w:val="1"/>
+      <w:numFmt w:val="lowerRoman"/>
+      <w:lvlText w:val="%9."/>
+      <w:lvlJc w:val="right"/>
+      <w:pPr>
+        <w:ind w:left="6480" w:hanging="180"/>
+      </w:pPr>
+    </w:lvl>
+  </w:abstractNum>
+  <w:abstractNum w:abstractNumId="3" w15:restartNumberingAfterBreak="0">
     <w:nsid w:val="17A416E2"/>
     <w:multiLevelType w:val="multilevel"/>
     <w:tmpl w:val="014AEDC4"/>
@@ -6565,7 +6862,7 @@
       </w:rPr>
     </w:lvl>
   </w:abstractNum>
-  <w:abstractNum w:abstractNumId="2" w15:restartNumberingAfterBreak="0">
+  <w:abstractNum w:abstractNumId="4" w15:restartNumberingAfterBreak="0">
     <w:nsid w:val="1A7709FD"/>
     <w:multiLevelType w:val="multilevel"/>
     <w:tmpl w:val="CFA0E1FC"/>
@@ -6714,7 +7011,7 @@
       </w:rPr>
     </w:lvl>
   </w:abstractNum>
-  <w:abstractNum w:abstractNumId="3" w15:restartNumberingAfterBreak="0">
+  <w:abstractNum w:abstractNumId="5" w15:restartNumberingAfterBreak="0">
     <w:nsid w:val="1E0F5D2D"/>
     <w:multiLevelType w:val="multilevel"/>
     <w:tmpl w:val="93E43566"/>
@@ -6863,7 +7160,7 @@
       </w:rPr>
     </w:lvl>
   </w:abstractNum>
-  <w:abstractNum w:abstractNumId="4" w15:restartNumberingAfterBreak="0">
+  <w:abstractNum w:abstractNumId="6" w15:restartNumberingAfterBreak="0">
     <w:nsid w:val="208A042E"/>
     <w:multiLevelType w:val="multilevel"/>
     <w:tmpl w:val="0506F49C"/>
@@ -7012,7 +7309,93 @@
       </w:rPr>
     </w:lvl>
   </w:abstractNum>
-  <w:abstractNum w:abstractNumId="5" w15:restartNumberingAfterBreak="0">
+  <w:abstractNum w:abstractNumId="7" w15:restartNumberingAfterBreak="0">
+    <w:nsid w:val="28E92602"/>
+    <w:multiLevelType w:val="hybridMultilevel"/>
+    <w:tmpl w:val="8EC24FD0"/>
+    <w:lvl w:ilvl="0" w:tplc="0409000F">
+      <w:start w:val="1"/>
+      <w:numFmt w:val="decimal"/>
+      <w:lvlText w:val="%1."/>
+      <w:lvlJc w:val="left"/>
+      <w:pPr>
+        <w:ind w:left="720" w:hanging="360"/>
+      </w:pPr>
+    </w:lvl>
+    <w:lvl w:ilvl="1" w:tplc="04090019" w:tentative="1">
+      <w:start w:val="1"/>
+      <w:numFmt w:val="lowerLetter"/>
+      <w:lvlText w:val="%2."/>
+      <w:lvlJc w:val="left"/>
+      <w:pPr>
+        <w:ind w:left="1440" w:hanging="360"/>
+      </w:pPr>
+    </w:lvl>
+    <w:lvl w:ilvl="2" w:tplc="0409001B" w:tentative="1">
+      <w:start w:val="1"/>
+      <w:numFmt w:val="lowerRoman"/>
+      <w:lvlText w:val="%3."/>
+      <w:lvlJc w:val="right"/>
+      <w:pPr>
+        <w:ind w:left="2160" w:hanging="180"/>
+      </w:pPr>
+    </w:lvl>
+    <w:lvl w:ilvl="3" w:tplc="0409000F" w:tentative="1">
+      <w:start w:val="1"/>
+      <w:numFmt w:val="decimal"/>
+      <w:lvlText w:val="%4."/>
+      <w:lvlJc w:val="left"/>
+      <w:pPr>
+        <w:ind w:left="2880" w:hanging="360"/>
+      </w:pPr>
+    </w:lvl>
+    <w:lvl w:ilvl="4" w:tplc="04090019" w:tentative="1">
+      <w:start w:val="1"/>
+      <w:numFmt w:val="lowerLetter"/>
+      <w:lvlText w:val="%5."/>
+      <w:lvlJc w:val="left"/>
+      <w:pPr>
+        <w:ind w:left="3600" w:hanging="360"/>
+      </w:pPr>
+    </w:lvl>
+    <w:lvl w:ilvl="5" w:tplc="0409001B" w:tentative="1">
+      <w:start w:val="1"/>
+      <w:numFmt w:val="lowerRoman"/>
+      <w:lvlText w:val="%6."/>
+      <w:lvlJc w:val="right"/>
+      <w:pPr>
+        <w:ind w:left="4320" w:hanging="180"/>
+      </w:pPr>
+    </w:lvl>
+    <w:lvl w:ilvl="6" w:tplc="0409000F" w:tentative="1">
+      <w:start w:val="1"/>
+      <w:numFmt w:val="decimal"/>
+      <w:lvlText w:val="%7."/>
+      <w:lvlJc w:val="left"/>
+      <w:pPr>
+        <w:ind w:left="5040" w:hanging="360"/>
+      </w:pPr>
+    </w:lvl>
+    <w:lvl w:ilvl="7" w:tplc="04090019" w:tentative="1">
+      <w:start w:val="1"/>
+      <w:numFmt w:val="lowerLetter"/>
+      <w:lvlText w:val="%8."/>
+      <w:lvlJc w:val="left"/>
+      <w:pPr>
+        <w:ind w:left="5760" w:hanging="360"/>
+      </w:pPr>
+    </w:lvl>
+    <w:lvl w:ilvl="8" w:tplc="0409001B" w:tentative="1">
+      <w:start w:val="1"/>
+      <w:numFmt w:val="lowerRoman"/>
+      <w:lvlText w:val="%9."/>
+      <w:lvlJc w:val="right"/>
+      <w:pPr>
+        <w:ind w:left="6480" w:hanging="180"/>
+      </w:pPr>
+    </w:lvl>
+  </w:abstractNum>
+  <w:abstractNum w:abstractNumId="8" w15:restartNumberingAfterBreak="0">
     <w:nsid w:val="2A0D720B"/>
     <w:multiLevelType w:val="hybridMultilevel"/>
     <w:tmpl w:val="ABF45AB0"/>
@@ -7125,7 +7508,7 @@
       </w:rPr>
     </w:lvl>
   </w:abstractNum>
-  <w:abstractNum w:abstractNumId="6" w15:restartNumberingAfterBreak="0">
+  <w:abstractNum w:abstractNumId="9" w15:restartNumberingAfterBreak="0">
     <w:nsid w:val="2A926397"/>
     <w:multiLevelType w:val="multilevel"/>
     <w:tmpl w:val="C882BFF0"/>
@@ -7274,7 +7657,7 @@
       </w:rPr>
     </w:lvl>
   </w:abstractNum>
-  <w:abstractNum w:abstractNumId="7" w15:restartNumberingAfterBreak="0">
+  <w:abstractNum w:abstractNumId="10" w15:restartNumberingAfterBreak="0">
     <w:nsid w:val="2CFE44AC"/>
     <w:multiLevelType w:val="hybridMultilevel"/>
     <w:tmpl w:val="6414C892"/>
@@ -7284,7 +7667,7 @@
       <w:lvlText w:val="%1."/>
       <w:lvlJc w:val="left"/>
       <w:pPr>
-        <w:ind w:left="720" w:hanging="360"/>
+        <w:ind w:left="360" w:hanging="360"/>
       </w:pPr>
       <w:rPr>
         <w:rFonts w:hint="default"/>
@@ -7296,7 +7679,7 @@
       <w:lvlText w:val="%2."/>
       <w:lvlJc w:val="left"/>
       <w:pPr>
-        <w:ind w:left="1440" w:hanging="360"/>
+        <w:ind w:left="1080" w:hanging="360"/>
       </w:pPr>
     </w:lvl>
     <w:lvl w:ilvl="2" w:tplc="0409001B" w:tentative="1">
@@ -7305,7 +7688,7 @@
       <w:lvlText w:val="%3."/>
       <w:lvlJc w:val="right"/>
       <w:pPr>
-        <w:ind w:left="2160" w:hanging="180"/>
+        <w:ind w:left="1800" w:hanging="180"/>
       </w:pPr>
     </w:lvl>
     <w:lvl w:ilvl="3" w:tplc="0409000F" w:tentative="1">
@@ -7314,7 +7697,7 @@
       <w:lvlText w:val="%4."/>
       <w:lvlJc w:val="left"/>
       <w:pPr>
-        <w:ind w:left="2880" w:hanging="360"/>
+        <w:ind w:left="2520" w:hanging="360"/>
       </w:pPr>
     </w:lvl>
     <w:lvl w:ilvl="4" w:tplc="04090019" w:tentative="1">
@@ -7323,7 +7706,7 @@
       <w:lvlText w:val="%5."/>
       <w:lvlJc w:val="left"/>
       <w:pPr>
-        <w:ind w:left="3600" w:hanging="360"/>
+        <w:ind w:left="3240" w:hanging="360"/>
       </w:pPr>
     </w:lvl>
     <w:lvl w:ilvl="5" w:tplc="0409001B" w:tentative="1">
@@ -7332,7 +7715,7 @@
       <w:lvlText w:val="%6."/>
       <w:lvlJc w:val="right"/>
       <w:pPr>
-        <w:ind w:left="4320" w:hanging="180"/>
+        <w:ind w:left="3960" w:hanging="180"/>
       </w:pPr>
     </w:lvl>
     <w:lvl w:ilvl="6" w:tplc="0409000F" w:tentative="1">
@@ -7341,7 +7724,7 @@
       <w:lvlText w:val="%7."/>
       <w:lvlJc w:val="left"/>
       <w:pPr>
-        <w:ind w:left="5040" w:hanging="360"/>
+        <w:ind w:left="4680" w:hanging="360"/>
       </w:pPr>
     </w:lvl>
     <w:lvl w:ilvl="7" w:tplc="04090019" w:tentative="1">
@@ -7350,7 +7733,7 @@
       <w:lvlText w:val="%8."/>
       <w:lvlJc w:val="left"/>
       <w:pPr>
-        <w:ind w:left="5760" w:hanging="360"/>
+        <w:ind w:left="5400" w:hanging="360"/>
       </w:pPr>
     </w:lvl>
     <w:lvl w:ilvl="8" w:tplc="0409001B" w:tentative="1">
@@ -7359,11 +7742,11 @@
       <w:lvlText w:val="%9."/>
       <w:lvlJc w:val="right"/>
       <w:pPr>
-        <w:ind w:left="6480" w:hanging="180"/>
+        <w:ind w:left="6120" w:hanging="180"/>
       </w:pPr>
     </w:lvl>
   </w:abstractNum>
-  <w:abstractNum w:abstractNumId="8" w15:restartNumberingAfterBreak="0">
+  <w:abstractNum w:abstractNumId="11" w15:restartNumberingAfterBreak="0">
     <w:nsid w:val="2DB83113"/>
     <w:multiLevelType w:val="multilevel"/>
     <w:tmpl w:val="AD16A56E"/>
@@ -7512,7 +7895,7 @@
       </w:rPr>
     </w:lvl>
   </w:abstractNum>
-  <w:abstractNum w:abstractNumId="9" w15:restartNumberingAfterBreak="0">
+  <w:abstractNum w:abstractNumId="12" w15:restartNumberingAfterBreak="0">
     <w:nsid w:val="2E46740F"/>
     <w:multiLevelType w:val="multilevel"/>
     <w:tmpl w:val="5F6E7440"/>
@@ -7661,7 +8044,96 @@
       </w:rPr>
     </w:lvl>
   </w:abstractNum>
-  <w:abstractNum w:abstractNumId="10" w15:restartNumberingAfterBreak="0">
+  <w:abstractNum w:abstractNumId="13" w15:restartNumberingAfterBreak="0">
+    <w:nsid w:val="39675653"/>
+    <w:multiLevelType w:val="hybridMultilevel"/>
+    <w:tmpl w:val="78EEC982"/>
+    <w:lvl w:ilvl="0" w:tplc="0409000F">
+      <w:start w:val="1"/>
+      <w:numFmt w:val="decimal"/>
+      <w:lvlText w:val="%1."/>
+      <w:lvlJc w:val="left"/>
+      <w:pPr>
+        <w:ind w:left="360" w:hanging="360"/>
+      </w:pPr>
+      <w:rPr>
+        <w:rFonts w:hint="default"/>
+      </w:rPr>
+    </w:lvl>
+    <w:lvl w:ilvl="1" w:tplc="04090019" w:tentative="1">
+      <w:start w:val="1"/>
+      <w:numFmt w:val="lowerLetter"/>
+      <w:lvlText w:val="%2."/>
+      <w:lvlJc w:val="left"/>
+      <w:pPr>
+        <w:ind w:left="1080" w:hanging="360"/>
+      </w:pPr>
+    </w:lvl>
+    <w:lvl w:ilvl="2" w:tplc="0409001B" w:tentative="1">
+      <w:start w:val="1"/>
+      <w:numFmt w:val="lowerRoman"/>
+      <w:lvlText w:val="%3."/>
+      <w:lvlJc w:val="right"/>
+      <w:pPr>
+        <w:ind w:left="1800" w:hanging="180"/>
+      </w:pPr>
+    </w:lvl>
+    <w:lvl w:ilvl="3" w:tplc="0409000F" w:tentative="1">
+      <w:start w:val="1"/>
+      <w:numFmt w:val="decimal"/>
+      <w:lvlText w:val="%4."/>
+      <w:lvlJc w:val="left"/>
+      <w:pPr>
+        <w:ind w:left="2520" w:hanging="360"/>
+      </w:pPr>
+    </w:lvl>
+    <w:lvl w:ilvl="4" w:tplc="04090019" w:tentative="1">
+      <w:start w:val="1"/>
+      <w:numFmt w:val="lowerLetter"/>
+      <w:lvlText w:val="%5."/>
+      <w:lvlJc w:val="left"/>
+      <w:pPr>
+        <w:ind w:left="3240" w:hanging="360"/>
+      </w:pPr>
+    </w:lvl>
+    <w:lvl w:ilvl="5" w:tplc="0409001B" w:tentative="1">
+      <w:start w:val="1"/>
+      <w:numFmt w:val="lowerRoman"/>
+      <w:lvlText w:val="%6."/>
+      <w:lvlJc w:val="right"/>
+      <w:pPr>
+        <w:ind w:left="3960" w:hanging="180"/>
+      </w:pPr>
+    </w:lvl>
+    <w:lvl w:ilvl="6" w:tplc="0409000F" w:tentative="1">
+      <w:start w:val="1"/>
+      <w:numFmt w:val="decimal"/>
+      <w:lvlText w:val="%7."/>
+      <w:lvlJc w:val="left"/>
+      <w:pPr>
+        <w:ind w:left="4680" w:hanging="360"/>
+      </w:pPr>
+    </w:lvl>
+    <w:lvl w:ilvl="7" w:tplc="04090019" w:tentative="1">
+      <w:start w:val="1"/>
+      <w:numFmt w:val="lowerLetter"/>
+      <w:lvlText w:val="%8."/>
+      <w:lvlJc w:val="left"/>
+      <w:pPr>
+        <w:ind w:left="5400" w:hanging="360"/>
+      </w:pPr>
+    </w:lvl>
+    <w:lvl w:ilvl="8" w:tplc="0409001B" w:tentative="1">
+      <w:start w:val="1"/>
+      <w:numFmt w:val="lowerRoman"/>
+      <w:lvlText w:val="%9."/>
+      <w:lvlJc w:val="right"/>
+      <w:pPr>
+        <w:ind w:left="6120" w:hanging="180"/>
+      </w:pPr>
+    </w:lvl>
+  </w:abstractNum>
+  <w:abstractNum w:abstractNumId="14" w15:restartNumberingAfterBreak="0">
     <w:nsid w:val="412E54AE"/>
     <w:multiLevelType w:val="multilevel"/>
     <w:tmpl w:val="CA884204"/>
@@ -7810,7 +8282,7 @@
       </w:rPr>
     </w:lvl>
   </w:abstractNum>
-  <w:abstractNum w:abstractNumId="11" w15:restartNumberingAfterBreak="0">
+  <w:abstractNum w:abstractNumId="15" w15:restartNumberingAfterBreak="0">
     <w:nsid w:val="463F1956"/>
     <w:multiLevelType w:val="multilevel"/>
     <w:tmpl w:val="38FA2384"/>
@@ -7959,7 +8431,93 @@
       </w:rPr>
     </w:lvl>
   </w:abstractNum>
-  <w:abstractNum w:abstractNumId="12" w15:restartNumberingAfterBreak="0">
+  <w:abstractNum w:abstractNumId="16" w15:restartNumberingAfterBreak="0">
+    <w:nsid w:val="520F4246"/>
+    <w:multiLevelType w:val="hybridMultilevel"/>
+    <w:tmpl w:val="5F56F3AA"/>
+    <w:lvl w:ilvl="0" w:tplc="0409000F">
+      <w:start w:val="1"/>
+      <w:numFmt w:val="decimal"/>
+      <w:lvlText w:val="%1."/>
+      <w:lvlJc w:val="left"/>
+      <w:pPr>
+        <w:ind w:left="720" w:hanging="360"/>
+      </w:pPr>
+    </w:lvl>
+    <w:lvl w:ilvl="1" w:tplc="04090019" w:tentative="1">
+      <w:start w:val="1"/>
+      <w:numFmt w:val="lowerLetter"/>
+      <w:lvlText w:val="%2."/>
+      <w:lvlJc w:val="left"/>
+      <w:pPr>
+        <w:ind w:left="1440" w:hanging="360"/>
+      </w:pPr>
+    </w:lvl>
+    <w:lvl w:ilvl="2" w:tplc="0409001B" w:tentative="1">
+      <w:start w:val="1"/>
+      <w:numFmt w:val="lowerRoman"/>
+      <w:lvlText w:val="%3."/>
+      <w:lvlJc w:val="right"/>
+      <w:pPr>
+        <w:ind w:left="2160" w:hanging="180"/>
+      </w:pPr>
+    </w:lvl>
+    <w:lvl w:ilvl="3" w:tplc="0409000F" w:tentative="1">
+      <w:start w:val="1"/>
+      <w:numFmt w:val="decimal"/>
+      <w:lvlText w:val="%4."/>
+      <w:lvlJc w:val="left"/>
+      <w:pPr>
+        <w:ind w:left="2880" w:hanging="360"/>
+      </w:pPr>
+    </w:lvl>
+    <w:lvl w:ilvl="4" w:tplc="04090019" w:tentative="1">
+      <w:start w:val="1"/>
+      <w:numFmt w:val="lowerLetter"/>
+      <w:lvlText w:val="%5."/>
+      <w:lvlJc w:val="left"/>
+      <w:pPr>
+        <w:ind w:left="3600" w:hanging="360"/>
+      </w:pPr>
+    </w:lvl>
+    <w:lvl w:ilvl="5" w:tplc="0409001B" w:tentative="1">
+      <w:start w:val="1"/>
+      <w:numFmt w:val="lowerRoman"/>
+      <w:lvlText w:val="%6."/>
+      <w:lvlJc w:val="right"/>
+      <w:pPr>
+        <w:ind w:left="4320" w:hanging="180"/>
+      </w:pPr>
+    </w:lvl>
+    <w:lvl w:ilvl="6" w:tplc="0409000F" w:tentative="1">
+      <w:start w:val="1"/>
+      <w:numFmt w:val="decimal"/>
+      <w:lvlText w:val="%7."/>
+      <w:lvlJc w:val="left"/>
+      <w:pPr>
+        <w:ind w:left="5040" w:hanging="360"/>
+      </w:pPr>
+    </w:lvl>
+    <w:lvl w:ilvl="7" w:tplc="04090019" w:tentative="1">
+      <w:start w:val="1"/>
+      <w:numFmt w:val="lowerLetter"/>
+      <w:lvlText w:val="%8."/>
+      <w:lvlJc w:val="left"/>
+      <w:pPr>
+        <w:ind w:left="5760" w:hanging="360"/>
+      </w:pPr>
+    </w:lvl>
+    <w:lvl w:ilvl="8" w:tplc="0409001B" w:tentative="1">
+      <w:start w:val="1"/>
+      <w:numFmt w:val="lowerRoman"/>
+      <w:lvlText w:val="%9."/>
+      <w:lvlJc w:val="right"/>
+      <w:pPr>
+        <w:ind w:left="6480" w:hanging="180"/>
+      </w:pPr>
+    </w:lvl>
+  </w:abstractNum>
+  <w:abstractNum w:abstractNumId="17" w15:restartNumberingAfterBreak="0">
     <w:nsid w:val="59974C4D"/>
     <w:multiLevelType w:val="hybridMultilevel"/>
     <w:tmpl w:val="A2FAE906"/>
@@ -8048,7 +8606,7 @@
       </w:pPr>
     </w:lvl>
   </w:abstractNum>
-  <w:abstractNum w:abstractNumId="13" w15:restartNumberingAfterBreak="0">
+  <w:abstractNum w:abstractNumId="18" w15:restartNumberingAfterBreak="0">
     <w:nsid w:val="6A30046B"/>
     <w:multiLevelType w:val="multilevel"/>
     <w:tmpl w:val="4C524C4A"/>
@@ -8197,7 +8755,7 @@
       </w:rPr>
     </w:lvl>
   </w:abstractNum>
-  <w:abstractNum w:abstractNumId="14" w15:restartNumberingAfterBreak="0">
+  <w:abstractNum w:abstractNumId="19" w15:restartNumberingAfterBreak="0">
     <w:nsid w:val="6C5C4694"/>
     <w:multiLevelType w:val="multilevel"/>
     <w:tmpl w:val="CC209C8A"/>
@@ -8346,7 +8904,7 @@
       </w:rPr>
     </w:lvl>
   </w:abstractNum>
-  <w:abstractNum w:abstractNumId="15" w15:restartNumberingAfterBreak="0">
+  <w:abstractNum w:abstractNumId="20" w15:restartNumberingAfterBreak="0">
     <w:nsid w:val="70A706A2"/>
     <w:multiLevelType w:val="hybridMultilevel"/>
     <w:tmpl w:val="6C183FBA"/>
@@ -8459,7 +9017,96 @@
       </w:rPr>
     </w:lvl>
   </w:abstractNum>
-  <w:abstractNum w:abstractNumId="16" w15:restartNumberingAfterBreak="0">
+  <w:abstractNum w:abstractNumId="21" w15:restartNumberingAfterBreak="0">
+    <w:nsid w:val="744302A2"/>
+    <w:multiLevelType w:val="hybridMultilevel"/>
+    <w:tmpl w:val="AA8E807E"/>
+    <w:lvl w:ilvl="0" w:tplc="0409000F">
+      <w:start w:val="1"/>
+      <w:numFmt w:val="decimal"/>
+      <w:lvlText w:val="%1."/>
+      <w:lvlJc w:val="left"/>
+      <w:pPr>
+        <w:ind w:left="360" w:hanging="360"/>
+      </w:pPr>
+      <w:rPr>
+        <w:rFonts w:hint="default"/>
+      </w:rPr>
+    </w:lvl>
+    <w:lvl w:ilvl="1" w:tplc="04090019" w:tentative="1">
+      <w:start w:val="1"/>
+      <w:numFmt w:val="lowerLetter"/>
+      <w:lvlText w:val="%2."/>
+      <w:lvlJc w:val="left"/>
+      <w:pPr>
+        <w:ind w:left="1080" w:hanging="360"/>
+      </w:pPr>
+    </w:lvl>
+    <w:lvl w:ilvl="2" w:tplc="0409001B" w:tentative="1">
+      <w:start w:val="1"/>
+      <w:numFmt w:val="lowerRoman"/>
+      <w:lvlText w:val="%3."/>
+      <w:lvlJc w:val="right"/>
+      <w:pPr>
+        <w:ind w:left="1800" w:hanging="180"/>
+      </w:pPr>
+    </w:lvl>
+    <w:lvl w:ilvl="3" w:tplc="0409000F" w:tentative="1">
+      <w:start w:val="1"/>
+      <w:numFmt w:val="decimal"/>
+      <w:lvlText w:val="%4."/>
+      <w:lvlJc w:val="left"/>
+      <w:pPr>
+        <w:ind w:left="2520" w:hanging="360"/>
+      </w:pPr>
+    </w:lvl>
+    <w:lvl w:ilvl="4" w:tplc="04090019" w:tentative="1">
+      <w:start w:val="1"/>
+      <w:numFmt w:val="lowerLetter"/>
+      <w:lvlText w:val="%5."/>
+      <w:lvlJc w:val="left"/>
+      <w:pPr>
+        <w:ind w:left="3240" w:hanging="360"/>
+      </w:pPr>
+    </w:lvl>
+    <w:lvl w:ilvl="5" w:tplc="0409001B" w:tentative="1">
+      <w:start w:val="1"/>
+      <w:numFmt w:val="lowerRoman"/>
+      <w:lvlText w:val="%6."/>
+      <w:lvlJc w:val="right"/>
+      <w:pPr>
+        <w:ind w:left="3960" w:hanging="180"/>
+      </w:pPr>
+    </w:lvl>
+    <w:lvl w:ilvl="6" w:tplc="0409000F" w:tentative="1">
+      <w:start w:val="1"/>
+      <w:numFmt w:val="decimal"/>
+      <w:lvlText w:val="%7."/>
+      <w:lvlJc w:val="left"/>
+      <w:pPr>
+        <w:ind w:left="4680" w:hanging="360"/>
+      </w:pPr>
+    </w:lvl>
+    <w:lvl w:ilvl="7" w:tplc="04090019" w:tentative="1">
+      <w:start w:val="1"/>
+      <w:numFmt w:val="lowerLetter"/>
+      <w:lvlText w:val="%8."/>
+      <w:lvlJc w:val="left"/>
+      <w:pPr>
+        <w:ind w:left="5400" w:hanging="360"/>
+      </w:pPr>
+    </w:lvl>
+    <w:lvl w:ilvl="8" w:tplc="0409001B" w:tentative="1">
+      <w:start w:val="1"/>
+      <w:numFmt w:val="lowerRoman"/>
+      <w:lvlText w:val="%9."/>
+      <w:lvlJc w:val="right"/>
+      <w:pPr>
+        <w:ind w:left="6120" w:hanging="180"/>
+      </w:pPr>
+    </w:lvl>
+  </w:abstractNum>
+  <w:abstractNum w:abstractNumId="22" w15:restartNumberingAfterBreak="0">
     <w:nsid w:val="7DBA0AEF"/>
     <w:multiLevelType w:val="multilevel"/>
     <w:tmpl w:val="6D4EA4BE"/>
@@ -8608,7 +9255,7 @@
       </w:rPr>
     </w:lvl>
   </w:abstractNum>
-  <w:abstractNum w:abstractNumId="17" w15:restartNumberingAfterBreak="0">
+  <w:abstractNum w:abstractNumId="23" w15:restartNumberingAfterBreak="0">
     <w:nsid w:val="7F1D42B7"/>
     <w:multiLevelType w:val="multilevel"/>
     <w:tmpl w:val="4FBC676C"/>
@@ -8758,58 +9405,76 @@
     </w:lvl>
   </w:abstractNum>
   <w:num w:numId="1" w16cid:durableId="90013042">
+    <w:abstractNumId w:val="19"/>
+  </w:num>
+  <w:num w:numId="2" w16cid:durableId="1274703592">
+    <w:abstractNumId w:val="6"/>
+  </w:num>
+  <w:num w:numId="3" w16cid:durableId="2035574977">
     <w:abstractNumId w:val="14"/>
   </w:num>
-  <w:num w:numId="2" w16cid:durableId="1274703592">
+  <w:num w:numId="4" w16cid:durableId="2085058971">
+    <w:abstractNumId w:val="11"/>
+  </w:num>
+  <w:num w:numId="5" w16cid:durableId="1437292113">
+    <w:abstractNumId w:val="22"/>
+  </w:num>
+  <w:num w:numId="6" w16cid:durableId="1884556328">
+    <w:abstractNumId w:val="5"/>
+  </w:num>
+  <w:num w:numId="7" w16cid:durableId="308561482">
+    <w:abstractNumId w:val="3"/>
+  </w:num>
+  <w:num w:numId="8" w16cid:durableId="1716082281">
+    <w:abstractNumId w:val="15"/>
+  </w:num>
+  <w:num w:numId="9" w16cid:durableId="222759261">
+    <w:abstractNumId w:val="18"/>
+  </w:num>
+  <w:num w:numId="10" w16cid:durableId="307824997">
+    <w:abstractNumId w:val="23"/>
+  </w:num>
+  <w:num w:numId="11" w16cid:durableId="482161290">
+    <w:abstractNumId w:val="1"/>
+  </w:num>
+  <w:num w:numId="12" w16cid:durableId="2146775324">
     <w:abstractNumId w:val="4"/>
   </w:num>
-  <w:num w:numId="3" w16cid:durableId="2035574977">
+  <w:num w:numId="13" w16cid:durableId="1700468805">
+    <w:abstractNumId w:val="17"/>
+  </w:num>
+  <w:num w:numId="14" w16cid:durableId="200173285">
+    <w:abstractNumId w:val="12"/>
+  </w:num>
+  <w:num w:numId="15" w16cid:durableId="1809317936">
+    <w:abstractNumId w:val="9"/>
+  </w:num>
+  <w:num w:numId="16" w16cid:durableId="1702700989">
     <w:abstractNumId w:val="10"/>
   </w:num>
-  <w:num w:numId="4" w16cid:durableId="2085058971">
+  <w:num w:numId="17" w16cid:durableId="982808608">
     <w:abstractNumId w:val="8"/>
   </w:num>
-  <w:num w:numId="5" w16cid:durableId="1437292113">
+  <w:num w:numId="18" w16cid:durableId="50467786">
+    <w:abstractNumId w:val="20"/>
+  </w:num>
+  <w:num w:numId="19" w16cid:durableId="71128718">
+    <w:abstractNumId w:val="13"/>
+  </w:num>
+  <w:num w:numId="20" w16cid:durableId="63261002">
+    <w:abstractNumId w:val="21"/>
+  </w:num>
+  <w:num w:numId="21" w16cid:durableId="570695625">
+    <w:abstractNumId w:val="0"/>
+  </w:num>
+  <w:num w:numId="22" w16cid:durableId="1095130320">
     <w:abstractNumId w:val="16"/>
   </w:num>
-  <w:num w:numId="6" w16cid:durableId="1884556328">
-    <w:abstractNumId w:val="3"/>
-  </w:num>
-  <w:num w:numId="7" w16cid:durableId="308561482">
-    <w:abstractNumId w:val="1"/>
-  </w:num>
-  <w:num w:numId="8" w16cid:durableId="1716082281">
-    <w:abstractNumId w:val="11"/>
-  </w:num>
-  <w:num w:numId="9" w16cid:durableId="222759261">
-    <w:abstractNumId w:val="13"/>
-  </w:num>
-  <w:num w:numId="10" w16cid:durableId="307824997">
-    <w:abstractNumId w:val="17"/>
-  </w:num>
-  <w:num w:numId="11" w16cid:durableId="482161290">
-    <w:abstractNumId w:val="0"/>
-  </w:num>
-  <w:num w:numId="12" w16cid:durableId="2146775324">
-    <w:abstractNumId w:val="2"/>
-  </w:num>
-  <w:num w:numId="13" w16cid:durableId="1700468805">
-    <w:abstractNumId w:val="12"/>
-  </w:num>
-  <w:num w:numId="14" w16cid:durableId="200173285">
-    <w:abstractNumId w:val="9"/>
-  </w:num>
-  <w:num w:numId="15" w16cid:durableId="1809317936">
-    <w:abstractNumId w:val="6"/>
-  </w:num>
-  <w:num w:numId="16" w16cid:durableId="1702700989">
+  <w:num w:numId="23" w16cid:durableId="818693165">
     <w:abstractNumId w:val="7"/>
   </w:num>
-  <w:num w:numId="17" w16cid:durableId="982808608">
-    <w:abstractNumId w:val="5"/>
-  </w:num>
-  <w:num w:numId="18" w16cid:durableId="50467786">
-    <w:abstractNumId w:val="15"/>
+  <w:num w:numId="24" w16cid:durableId="230233599">
+    <w:abstractNumId w:val="2"/>
   </w:num>
 </w:numbering>
 </file>
@@ -9416,7 +10081,6 @@
   <w:style w:type="character" w:default="1" w:styleId="DefaultParagraphFont">
     <w:name w:val="Default Paragraph Font"/>
     <w:uiPriority w:val="1"/>
-    <w:semiHidden/>
     <w:unhideWhenUsed/>
   </w:style>
   <w:style w:type="table" w:default="1" w:styleId="TableNormal">
